--- a/Gráficas comentadas.docx
+++ b/Gráficas comentadas.docx
@@ -10,6 +10,7 @@
           <w:docPartUnique/>
         </w:docPartObj>
       </w:sdtPr>
+      <w:sdtEndPr/>
       <w:sdtContent>
         <w:p>
           <w:r>
@@ -808,15 +809,817 @@
           <w:ilvl w:val="0"/>
           <w:numId w:val="1"/>
         </w:numPr>
-      </w:pPr>
-      <w:proofErr w:type="spellStart"/>
-      <w:r>
+        <w:rPr>
+          <w:lang w:val="es-ES"/>
+        </w:rPr>
+      </w:pPr>
+      <w:r>
+        <w:rPr>
+          <w:lang w:val="es-ES"/>
+        </w:rPr>
         <w:lastRenderedPageBreak/>
-        <w:t>Análisis</w:t>
-      </w:r>
-      <w:proofErr w:type="spellEnd"/>
-      <w:r>
-        <w:t xml:space="preserve"> de los </w:t>
+        <w:t>Análisis de los gráficos</w:t>
+      </w:r>
+    </w:p>
+    <w:p>
+      <w:pPr>
+        <w:pStyle w:val="Sinespaciado"/>
+        <w:ind w:firstLine="360"/>
+        <w:rPr>
+          <w:lang w:val="es-ES"/>
+        </w:rPr>
+      </w:pPr>
+    </w:p>
+    <w:p>
+      <w:pPr>
+        <w:pStyle w:val="Sinespaciado"/>
+        <w:ind w:firstLine="360"/>
+        <w:rPr>
+          <w:lang w:val="es-ES"/>
+        </w:rPr>
+      </w:pPr>
+      <w:r>
+        <w:rPr>
+          <w:lang w:val="es-ES"/>
+        </w:rPr>
+        <w:t xml:space="preserve">Para estudiar el comportamiento de nuestro código y poder analizar si existe un </w:t>
+      </w:r>
+      <w:proofErr w:type="spellStart"/>
+      <w:r>
+        <w:rPr>
+          <w:i/>
+          <w:iCs/>
+          <w:lang w:val="es-ES"/>
+        </w:rPr>
+        <w:t>Speed</w:t>
+      </w:r>
+      <w:proofErr w:type="spellEnd"/>
+      <w:r>
+        <w:rPr>
+          <w:i/>
+          <w:iCs/>
+          <w:lang w:val="es-ES"/>
+        </w:rPr>
+        <w:t>-Up</w:t>
+      </w:r>
+    </w:p>
+    <w:p>
+      <w:pPr>
+        <w:pStyle w:val="Sinespaciado"/>
+        <w:rPr>
+          <w:lang w:val="es-ES"/>
+        </w:rPr>
+      </w:pPr>
+      <w:r>
+        <w:rPr>
+          <w:lang w:val="es-ES"/>
+        </w:rPr>
+        <w:t>al realizar la m</w:t>
+      </w:r>
+      <w:r>
+        <w:rPr>
+          <w:lang w:val="es-ES"/>
+        </w:rPr>
+        <w:t>ultiplicación de matrices en diferentes hilos respecto a una multiplicación de matrices secuencial, hemos realizado las siguientes ejecuciones:</w:t>
+      </w:r>
+    </w:p>
+    <w:p>
+      <w:pPr>
+        <w:pStyle w:val="Sinespaciado"/>
+        <w:numPr>
+          <w:ilvl w:val="0"/>
+          <w:numId w:val="5"/>
+        </w:numPr>
+        <w:rPr>
+          <w:rFonts w:asciiTheme="majorHAnsi" w:eastAsiaTheme="majorEastAsia" w:hAnsiTheme="majorHAnsi" w:cstheme="majorBidi"/>
+          <w:color w:val="365F91" w:themeColor="accent1" w:themeShade="BF"/>
+          <w:sz w:val="32"/>
+          <w:szCs w:val="32"/>
+          <w:lang w:val="es-ES"/>
+        </w:rPr>
+      </w:pPr>
+      <w:r>
+        <w:rPr>
+          <w:lang w:val="es-ES"/>
+        </w:rPr>
+        <w:t>Multiplicación de dos matrices de: 10x10, 50x50, 100x100, 250x250, 500x500 y 700x700.</w:t>
+      </w:r>
+    </w:p>
+    <w:p>
+      <w:pPr>
+        <w:pStyle w:val="Sinespaciado"/>
+        <w:numPr>
+          <w:ilvl w:val="0"/>
+          <w:numId w:val="5"/>
+        </w:numPr>
+        <w:rPr>
+          <w:rFonts w:asciiTheme="majorHAnsi" w:eastAsiaTheme="majorEastAsia" w:hAnsiTheme="majorHAnsi" w:cstheme="majorBidi"/>
+          <w:color w:val="365F91" w:themeColor="accent1" w:themeShade="BF"/>
+          <w:sz w:val="32"/>
+          <w:szCs w:val="32"/>
+          <w:lang w:val="es-ES"/>
+        </w:rPr>
+      </w:pPr>
+      <w:r>
+        <w:rPr>
+          <w:lang w:val="es-ES"/>
+        </w:rPr>
+        <w:t xml:space="preserve">Para cada tamaño de matriz realizar la ejecución con las cantidades de </w:t>
+      </w:r>
+      <w:proofErr w:type="spellStart"/>
+      <w:r>
+        <w:rPr>
+          <w:i/>
+          <w:iCs/>
+          <w:lang w:val="es-ES"/>
+        </w:rPr>
+        <w:t>workers</w:t>
+      </w:r>
+      <w:proofErr w:type="spellEnd"/>
+      <w:r>
+        <w:rPr>
+          <w:lang w:val="es-ES"/>
+        </w:rPr>
+        <w:t xml:space="preserve"> más representativas: 1, 2, 5, 10, 25, 50, 100</w:t>
+      </w:r>
+      <w:r>
+        <w:rPr>
+          <w:lang w:val="es-ES"/>
+        </w:rPr>
+        <w:t xml:space="preserve"> (para matrices más pequeñas adaptar el número de </w:t>
+      </w:r>
+      <w:proofErr w:type="spellStart"/>
+      <w:r>
+        <w:rPr>
+          <w:i/>
+          <w:iCs/>
+          <w:lang w:val="es-ES"/>
+        </w:rPr>
+        <w:t>workers</w:t>
+      </w:r>
+      <w:proofErr w:type="spellEnd"/>
+      <w:r>
+        <w:rPr>
+          <w:lang w:val="es-ES"/>
+        </w:rPr>
+        <w:t>).</w:t>
+      </w:r>
+    </w:p>
+    <w:p>
+      <w:pPr>
+        <w:pStyle w:val="Sinespaciado"/>
+        <w:ind w:left="720"/>
+        <w:rPr>
+          <w:rFonts w:asciiTheme="majorHAnsi" w:eastAsiaTheme="majorEastAsia" w:hAnsiTheme="majorHAnsi" w:cstheme="majorBidi"/>
+          <w:color w:val="365F91" w:themeColor="accent1" w:themeShade="BF"/>
+          <w:sz w:val="32"/>
+          <w:szCs w:val="32"/>
+          <w:lang w:val="es-ES"/>
+        </w:rPr>
+      </w:pPr>
+    </w:p>
+    <w:p>
+      <w:pPr>
+        <w:pStyle w:val="Sinespaciado"/>
+        <w:ind w:firstLine="360"/>
+        <w:rPr>
+          <w:lang w:val="es-ES"/>
+        </w:rPr>
+      </w:pPr>
+      <w:r>
+        <w:rPr>
+          <w:lang w:val="es-ES"/>
+        </w:rPr>
+        <w:t>Como podemos observar en las gráficas presentadas en el anexo de gráficos, obtenemos datos representativos a partir de la multiplicación de matrices de 100x100 (50x50 empieza a mostrar la tendencia)</w:t>
+      </w:r>
+      <w:r>
+        <w:rPr>
+          <w:lang w:val="es-ES"/>
+        </w:rPr>
+        <w:t xml:space="preserve">, ya que el </w:t>
+      </w:r>
+      <w:bookmarkStart w:id="0" w:name="_GoBack"/>
+      <w:proofErr w:type="spellStart"/>
+      <w:r>
+        <w:rPr>
+          <w:i/>
+          <w:iCs/>
+          <w:lang w:val="es-ES"/>
+        </w:rPr>
+        <w:t>workload</w:t>
+      </w:r>
+      <w:proofErr w:type="spellEnd"/>
+      <w:r>
+        <w:rPr>
+          <w:lang w:val="es-ES"/>
+        </w:rPr>
+        <w:t xml:space="preserve"> </w:t>
+      </w:r>
+      <w:bookmarkEnd w:id="0"/>
+      <w:r>
+        <w:rPr>
+          <w:lang w:val="es-ES"/>
+        </w:rPr>
+        <w:t>es lo suficientemente grande</w:t>
+      </w:r>
+      <w:r>
+        <w:rPr>
+          <w:lang w:val="es-ES"/>
+        </w:rPr>
+        <w:t xml:space="preserve"> como</w:t>
+      </w:r>
+      <w:r>
+        <w:rPr>
+          <w:lang w:val="es-ES"/>
+        </w:rPr>
+        <w:t xml:space="preserve"> para poder observar cambios en los tiempos de ejecución.</w:t>
+      </w:r>
+    </w:p>
+    <w:p>
+      <w:pPr>
+        <w:pStyle w:val="Sinespaciado"/>
+        <w:ind w:firstLine="360"/>
+        <w:rPr>
+          <w:lang w:val="es-ES"/>
+        </w:rPr>
+      </w:pPr>
+    </w:p>
+    <w:p>
+      <w:pPr>
+        <w:pStyle w:val="Sinespaciado"/>
+        <w:ind w:firstLine="360"/>
+        <w:rPr>
+          <w:lang w:val="es-ES"/>
+        </w:rPr>
+      </w:pPr>
+      <w:r>
+        <w:rPr>
+          <w:b/>
+          <w:bCs/>
+          <w:lang w:val="es-ES"/>
+        </w:rPr>
+        <w:t>Tendencia observada:</w:t>
+      </w:r>
+      <w:r>
+        <w:rPr>
+          <w:b/>
+          <w:bCs/>
+          <w:lang w:val="es-ES"/>
+        </w:rPr>
+        <w:t xml:space="preserve"> </w:t>
+      </w:r>
+      <w:r>
+        <w:rPr>
+          <w:lang w:val="es-ES"/>
+        </w:rPr>
+        <w:t>Cua</w:t>
+      </w:r>
+      <w:r>
+        <w:rPr>
+          <w:lang w:val="es-ES"/>
+        </w:rPr>
+        <w:t xml:space="preserve">ndo el </w:t>
+      </w:r>
+      <w:proofErr w:type="spellStart"/>
+      <w:r>
+        <w:rPr>
+          <w:i/>
+          <w:iCs/>
+          <w:lang w:val="es-ES"/>
+        </w:rPr>
+        <w:t>workload</w:t>
+      </w:r>
+      <w:proofErr w:type="spellEnd"/>
+      <w:r>
+        <w:rPr>
+          <w:lang w:val="es-ES"/>
+        </w:rPr>
+        <w:t xml:space="preserve"> es lo suficientemente grande vemos que la multiplicación secuencial de la matriz tarda más que al realizarla con </w:t>
+      </w:r>
+      <w:r>
+        <w:rPr>
+          <w:lang w:val="es-ES"/>
+        </w:rPr>
+        <w:t xml:space="preserve">un número pequeño de </w:t>
+      </w:r>
+      <w:proofErr w:type="spellStart"/>
+      <w:r>
+        <w:rPr>
+          <w:i/>
+          <w:iCs/>
+          <w:lang w:val="es-ES"/>
+        </w:rPr>
+        <w:t>workers</w:t>
+      </w:r>
+      <w:proofErr w:type="spellEnd"/>
+      <w:r>
+        <w:rPr>
+          <w:lang w:val="es-ES"/>
+        </w:rPr>
+        <w:t xml:space="preserve">. Observamos que los mayores </w:t>
+      </w:r>
+      <w:proofErr w:type="spellStart"/>
+      <w:r>
+        <w:rPr>
+          <w:i/>
+          <w:iCs/>
+          <w:lang w:val="es-ES"/>
+        </w:rPr>
+        <w:t>Speed</w:t>
+      </w:r>
+      <w:proofErr w:type="spellEnd"/>
+      <w:r>
+        <w:rPr>
+          <w:i/>
+          <w:iCs/>
+          <w:lang w:val="es-ES"/>
+        </w:rPr>
+        <w:t>-Up</w:t>
+      </w:r>
+      <w:r>
+        <w:rPr>
+          <w:lang w:val="es-ES"/>
+        </w:rPr>
+        <w:t xml:space="preserve"> se producen </w:t>
+      </w:r>
+      <w:r>
+        <w:rPr>
+          <w:lang w:val="es-ES"/>
+        </w:rPr>
+        <w:t xml:space="preserve">cuando el número de </w:t>
+      </w:r>
+      <w:proofErr w:type="spellStart"/>
+      <w:r>
+        <w:rPr>
+          <w:lang w:val="es-ES"/>
+        </w:rPr>
+        <w:t>workers</w:t>
+      </w:r>
+      <w:proofErr w:type="spellEnd"/>
+      <w:r>
+        <w:rPr>
+          <w:lang w:val="es-ES"/>
+        </w:rPr>
+        <w:t xml:space="preserve"> bajo, pero superior a 1.</w:t>
+      </w:r>
+    </w:p>
+    <w:p>
+      <w:pPr>
+        <w:pStyle w:val="Sinespaciado"/>
+        <w:ind w:firstLine="360"/>
+        <w:rPr>
+          <w:lang w:val="es-ES"/>
+        </w:rPr>
+      </w:pPr>
+    </w:p>
+    <w:p>
+      <w:pPr>
+        <w:pStyle w:val="Sinespaciado"/>
+        <w:ind w:firstLine="360"/>
+        <w:rPr>
+          <w:lang w:val="es-ES"/>
+        </w:rPr>
+      </w:pPr>
+      <w:r>
+        <w:rPr>
+          <w:lang w:val="es-ES"/>
+        </w:rPr>
+        <w:t xml:space="preserve">El hecho de que observemos una reducción en el tiempo de ejecución cuando aumentamos el número de </w:t>
+      </w:r>
+      <w:proofErr w:type="spellStart"/>
+      <w:r>
+        <w:rPr>
+          <w:i/>
+          <w:iCs/>
+          <w:lang w:val="es-ES"/>
+        </w:rPr>
+        <w:t>workers</w:t>
+      </w:r>
+      <w:proofErr w:type="spellEnd"/>
+      <w:r>
+        <w:rPr>
+          <w:lang w:val="es-ES"/>
+        </w:rPr>
+        <w:t xml:space="preserve"> </w:t>
+      </w:r>
+      <w:r>
+        <w:rPr>
+          <w:lang w:val="es-ES"/>
+        </w:rPr>
+        <w:t xml:space="preserve">(número de </w:t>
+      </w:r>
+      <w:proofErr w:type="spellStart"/>
+      <w:r>
+        <w:rPr>
+          <w:i/>
+          <w:iCs/>
+          <w:lang w:val="es-ES"/>
+        </w:rPr>
+        <w:t>workers</w:t>
+      </w:r>
+      <w:proofErr w:type="spellEnd"/>
+      <w:r>
+        <w:rPr>
+          <w:i/>
+          <w:iCs/>
+          <w:lang w:val="es-ES"/>
+        </w:rPr>
+        <w:t xml:space="preserve"> </w:t>
+      </w:r>
+      <w:r>
+        <w:rPr>
+          <w:lang w:val="es-ES"/>
+        </w:rPr>
+        <w:t xml:space="preserve">pequeño) y luego veamos un aumento en el tiempo de ejecución (número de </w:t>
+      </w:r>
+      <w:proofErr w:type="spellStart"/>
+      <w:r>
+        <w:rPr>
+          <w:i/>
+          <w:iCs/>
+          <w:lang w:val="es-ES"/>
+        </w:rPr>
+        <w:t>workers</w:t>
+      </w:r>
+      <w:proofErr w:type="spellEnd"/>
+      <w:r>
+        <w:rPr>
+          <w:lang w:val="es-ES"/>
+        </w:rPr>
+        <w:t xml:space="preserve"> grande) puede deberse a varios motivos. En nuestro caso pensamos que la explicación es la siguiente:</w:t>
+      </w:r>
+    </w:p>
+    <w:p>
+      <w:pPr>
+        <w:pStyle w:val="Sinespaciado"/>
+        <w:ind w:firstLine="360"/>
+        <w:rPr>
+          <w:lang w:val="es-ES"/>
+        </w:rPr>
+      </w:pPr>
+    </w:p>
+    <w:p>
+      <w:pPr>
+        <w:pStyle w:val="Sinespaciado"/>
+        <w:ind w:firstLine="360"/>
+        <w:rPr>
+          <w:lang w:val="es-ES"/>
+        </w:rPr>
+      </w:pPr>
+      <w:r>
+        <w:rPr>
+          <w:lang w:val="es-ES"/>
+        </w:rPr>
+        <w:t xml:space="preserve">A la disminución en el tiempo de ejecución que nos proporciona realizar el cálculo con varios </w:t>
+      </w:r>
+      <w:proofErr w:type="spellStart"/>
+      <w:r>
+        <w:rPr>
+          <w:i/>
+          <w:iCs/>
+          <w:lang w:val="es-ES"/>
+        </w:rPr>
+        <w:t>workers</w:t>
+      </w:r>
+      <w:proofErr w:type="spellEnd"/>
+      <w:r>
+        <w:rPr>
+          <w:lang w:val="es-ES"/>
+        </w:rPr>
+        <w:t xml:space="preserve"> hay que restarle el costo temporal que supone trabajar con varios </w:t>
+      </w:r>
+      <w:proofErr w:type="spellStart"/>
+      <w:r>
+        <w:rPr>
+          <w:i/>
+          <w:iCs/>
+          <w:lang w:val="es-ES"/>
+        </w:rPr>
+        <w:t>workers</w:t>
+      </w:r>
+      <w:proofErr w:type="spellEnd"/>
+      <w:r>
+        <w:rPr>
+          <w:lang w:val="es-ES"/>
+        </w:rPr>
+        <w:t xml:space="preserve"> (el ordenador ha de crear más paquete de información y enviarlos a través de la red). En el caso de trabajar con multiplicaciones de matrices de valores comprendidos entre 0 y 100, suponemos que el coste temporal de transmisión de los paquetes a través de la red suele superar al coste de computo en la plataforma </w:t>
+      </w:r>
+      <w:r>
+        <w:rPr>
+          <w:i/>
+          <w:iCs/>
+          <w:lang w:val="es-ES"/>
+        </w:rPr>
+        <w:t>cos</w:t>
+      </w:r>
+      <w:r>
+        <w:rPr>
+          <w:lang w:val="es-ES"/>
+        </w:rPr>
+        <w:t xml:space="preserve">, por lo que cuando aumentamos mucho el número de </w:t>
+      </w:r>
+      <w:proofErr w:type="spellStart"/>
+      <w:r>
+        <w:rPr>
+          <w:i/>
+          <w:iCs/>
+          <w:lang w:val="es-ES"/>
+        </w:rPr>
+        <w:t>workers</w:t>
+      </w:r>
+      <w:proofErr w:type="spellEnd"/>
+      <w:r>
+        <w:rPr>
+          <w:lang w:val="es-ES"/>
+        </w:rPr>
+        <w:t xml:space="preserve"> obtenemos peores </w:t>
+      </w:r>
+      <w:proofErr w:type="spellStart"/>
+      <w:r>
+        <w:rPr>
+          <w:i/>
+          <w:iCs/>
+          <w:lang w:val="es-ES"/>
+        </w:rPr>
+        <w:t>Speed</w:t>
+      </w:r>
+      <w:proofErr w:type="spellEnd"/>
+      <w:r>
+        <w:rPr>
+          <w:i/>
+          <w:iCs/>
+          <w:lang w:val="es-ES"/>
+        </w:rPr>
+        <w:t>-Ups</w:t>
+      </w:r>
+      <w:r>
+        <w:rPr>
+          <w:lang w:val="es-ES"/>
+        </w:rPr>
+        <w:t>.</w:t>
+      </w:r>
+    </w:p>
+    <w:p>
+      <w:pPr>
+        <w:pStyle w:val="Sinespaciado"/>
+        <w:ind w:firstLine="360"/>
+        <w:rPr>
+          <w:lang w:val="es-ES"/>
+        </w:rPr>
+      </w:pPr>
+      <w:r>
+        <w:rPr>
+          <w:lang w:val="es-ES"/>
+        </w:rPr>
+        <w:t xml:space="preserve">Ilustramos esta explicación con el ejemplo de multiplicación de una </w:t>
+      </w:r>
+      <w:proofErr w:type="spellStart"/>
+      <w:r>
+        <w:rPr>
+          <w:lang w:val="es-ES"/>
+        </w:rPr>
+        <w:t>matrizA</w:t>
+      </w:r>
+      <w:proofErr w:type="spellEnd"/>
+      <w:r>
+        <w:rPr>
+          <w:lang w:val="es-ES"/>
+        </w:rPr>
+        <w:t xml:space="preserve"> 700x700 * </w:t>
+      </w:r>
+      <w:proofErr w:type="spellStart"/>
+      <w:r>
+        <w:rPr>
+          <w:lang w:val="es-ES"/>
+        </w:rPr>
+        <w:t>matrizB</w:t>
+      </w:r>
+      <w:proofErr w:type="spellEnd"/>
+      <w:r>
+        <w:rPr>
+          <w:lang w:val="es-ES"/>
+        </w:rPr>
+        <w:t xml:space="preserve"> 700x700:</w:t>
+      </w:r>
+    </w:p>
+    <w:p>
+      <w:pPr>
+        <w:pStyle w:val="Sinespaciado"/>
+        <w:numPr>
+          <w:ilvl w:val="0"/>
+          <w:numId w:val="6"/>
+        </w:numPr>
+        <w:rPr>
+          <w:lang w:val="es-ES"/>
+        </w:rPr>
+      </w:pPr>
+      <w:proofErr w:type="spellStart"/>
+      <w:r>
+        <w:rPr>
+          <w:lang w:val="es-ES"/>
+        </w:rPr>
+        <w:t>N_workers</w:t>
+      </w:r>
+      <w:proofErr w:type="spellEnd"/>
+      <w:r>
+        <w:rPr>
+          <w:lang w:val="es-ES"/>
+        </w:rPr>
+        <w:t xml:space="preserve"> = 1</w:t>
+      </w:r>
+      <w:r>
+        <w:rPr>
+          <w:lang w:val="es-ES"/>
+        </w:rPr>
+        <w:t>, el coste de ejecutar este cálculo de manera secuencial es costoso por lo que obtenemos un tiempo de ejecución alto.</w:t>
+      </w:r>
+    </w:p>
+    <w:p>
+      <w:pPr>
+        <w:pStyle w:val="Sinespaciado"/>
+        <w:ind w:left="1080"/>
+        <w:rPr>
+          <w:lang w:val="es-ES"/>
+        </w:rPr>
+      </w:pPr>
+      <w:r>
+        <w:rPr>
+          <w:lang w:val="es-ES"/>
+        </w:rPr>
+        <w:t>T.E. = 8,905 s</w:t>
+      </w:r>
+    </w:p>
+    <w:p>
+      <w:pPr>
+        <w:pStyle w:val="Sinespaciado"/>
+        <w:numPr>
+          <w:ilvl w:val="0"/>
+          <w:numId w:val="6"/>
+        </w:numPr>
+        <w:rPr>
+          <w:lang w:val="es-ES"/>
+        </w:rPr>
+      </w:pPr>
+      <w:proofErr w:type="spellStart"/>
+      <w:r>
+        <w:rPr>
+          <w:lang w:val="es-ES"/>
+        </w:rPr>
+        <w:t>N_workers</w:t>
+      </w:r>
+      <w:proofErr w:type="spellEnd"/>
+      <w:r>
+        <w:rPr>
+          <w:lang w:val="es-ES"/>
+        </w:rPr>
+        <w:t xml:space="preserve"> = 5, el coste de ejecutar este cálculo dividido en 5 hilos es menor al de ejecutarlo de manera secuencial, pese a que el coste de comunicación sea mayor la suma de estos no supera el T.E. de la ejecución secuencial.</w:t>
+      </w:r>
+    </w:p>
+    <w:p>
+      <w:pPr>
+        <w:pStyle w:val="Sinespaciado"/>
+        <w:ind w:left="1080"/>
+        <w:rPr>
+          <w:lang w:val="es-ES"/>
+        </w:rPr>
+      </w:pPr>
+      <w:r>
+        <w:rPr>
+          <w:lang w:val="es-ES"/>
+        </w:rPr>
+        <w:t>T.E. = 7,190 s</w:t>
+      </w:r>
+    </w:p>
+    <w:p>
+      <w:pPr>
+        <w:pStyle w:val="Sinespaciado"/>
+        <w:numPr>
+          <w:ilvl w:val="0"/>
+          <w:numId w:val="6"/>
+        </w:numPr>
+        <w:rPr>
+          <w:lang w:val="es-ES"/>
+        </w:rPr>
+      </w:pPr>
+      <w:proofErr w:type="spellStart"/>
+      <w:r>
+        <w:rPr>
+          <w:lang w:val="es-ES"/>
+        </w:rPr>
+        <w:t>N_workers</w:t>
+      </w:r>
+      <w:proofErr w:type="spellEnd"/>
+      <w:r>
+        <w:rPr>
+          <w:lang w:val="es-ES"/>
+        </w:rPr>
+        <w:t xml:space="preserve"> = 100, el coste de ejecutar este cálculo dividido en 100 hilos es menor al de ejecutarlo de manera secuencial</w:t>
+      </w:r>
+      <w:r>
+        <w:rPr>
+          <w:lang w:val="es-ES"/>
+        </w:rPr>
+        <w:t xml:space="preserve"> </w:t>
+      </w:r>
+      <w:r>
+        <w:rPr>
+          <w:lang w:val="es-ES"/>
+        </w:rPr>
+        <w:t>pero el coste de comunicación es mucho mayor</w:t>
+      </w:r>
+      <w:r>
+        <w:rPr>
+          <w:lang w:val="es-ES"/>
+        </w:rPr>
+        <w:t>,</w:t>
+      </w:r>
+      <w:r>
+        <w:rPr>
+          <w:lang w:val="es-ES"/>
+        </w:rPr>
+        <w:t xml:space="preserve"> por lo que </w:t>
+      </w:r>
+      <w:r>
+        <w:rPr>
+          <w:lang w:val="es-ES"/>
+        </w:rPr>
+        <w:t>el T.E. es muy superior al de trabajar de manera secuencial.</w:t>
+      </w:r>
+    </w:p>
+    <w:p>
+      <w:pPr>
+        <w:pStyle w:val="Sinespaciado"/>
+        <w:ind w:left="1080"/>
+        <w:rPr>
+          <w:lang w:val="es-ES"/>
+        </w:rPr>
+      </w:pPr>
+      <w:r>
+        <w:rPr>
+          <w:lang w:val="es-ES"/>
+        </w:rPr>
+        <w:t>T.E. = 17,977 s</w:t>
+      </w:r>
+    </w:p>
+    <w:p>
+      <w:pPr>
+        <w:pStyle w:val="Sinespaciado"/>
+        <w:rPr>
+          <w:lang w:val="es-ES"/>
+        </w:rPr>
+      </w:pPr>
+      <w:r>
+        <w:rPr>
+          <w:lang w:val="es-ES"/>
+        </w:rPr>
+        <w:sym w:font="Wingdings" w:char="F0E0"/>
+      </w:r>
+      <w:r>
+        <w:rPr>
+          <w:lang w:val="es-ES"/>
+        </w:rPr>
+        <w:t xml:space="preserve"> Hemos llegado a esta conclusión ya que observamos las mayores diferencias en los tiempos de ejecución al utilizar una conexión a internet más lenta.</w:t>
+      </w:r>
+    </w:p>
+    <w:p>
+      <w:pPr>
+        <w:pStyle w:val="Sinespaciado"/>
+        <w:ind w:firstLine="360"/>
+        <w:rPr>
+          <w:rFonts w:asciiTheme="majorHAnsi" w:eastAsiaTheme="majorEastAsia" w:hAnsiTheme="majorHAnsi" w:cstheme="majorBidi"/>
+          <w:b/>
+          <w:bCs/>
+          <w:color w:val="365F91" w:themeColor="accent1" w:themeShade="BF"/>
+          <w:sz w:val="32"/>
+          <w:szCs w:val="32"/>
+          <w:lang w:val="es-ES"/>
+        </w:rPr>
+      </w:pPr>
+      <w:r>
+        <w:rPr>
+          <w:b/>
+          <w:bCs/>
+          <w:lang w:val="es-ES"/>
+        </w:rPr>
+        <w:br w:type="page"/>
+      </w:r>
+    </w:p>
+    <w:p>
+      <w:pPr>
+        <w:pStyle w:val="Ttulo1"/>
+        <w:numPr>
+          <w:ilvl w:val="0"/>
+          <w:numId w:val="1"/>
+        </w:numPr>
+      </w:pPr>
+      <w:proofErr w:type="spellStart"/>
+      <w:r>
+        <w:lastRenderedPageBreak/>
+        <w:t>Anexo</w:t>
+      </w:r>
+      <w:proofErr w:type="spellEnd"/>
+      <w:r>
+        <w:t xml:space="preserve"> de </w:t>
       </w:r>
       <w:proofErr w:type="spellStart"/>
       <w:r>
@@ -1805,8 +2608,6 @@
       <w:r>
         <w:t xml:space="preserve"> 700*700</w:t>
       </w:r>
-      <w:bookmarkStart w:id="0" w:name="_GoBack"/>
-      <w:bookmarkEnd w:id="0"/>
     </w:p>
     <w:sectPr>
       <w:pgSz w:w="11906" w:h="16838"/>
@@ -1821,6 +2622,232 @@
 <file path=word/numbering.xml><?xml version="1.0" encoding="utf-8"?>
 <w:numbering xmlns:wpc="http://schemas.microsoft.com/office/word/2010/wordprocessingCanvas" xmlns:cx="http://schemas.microsoft.com/office/drawing/2014/chartex" xmlns:cx1="http://schemas.microsoft.com/office/drawing/2015/9/8/chartex" xmlns:cx2="http://schemas.microsoft.com/office/drawing/2015/10/21/chartex" xmlns:cx3="http://schemas.microsoft.com/office/drawing/2016/5/9/chartex" xmlns:cx4="http://schemas.microsoft.com/office/drawing/2016/5/10/chartex" xmlns:cx5="http://schemas.microsoft.com/office/drawing/2016/5/11/chartex" xmlns:cx6="http://schemas.microsoft.com/office/drawing/2016/5/12/chartex" xmlns:cx7="http://schemas.microsoft.com/office/drawing/2016/5/13/chartex" xmlns:cx8="http://schemas.microsoft.com/office/drawing/2016/5/14/chartex" xmlns:mc="http://schemas.openxmlformats.org/markup-compatibility/2006" xmlns:aink="http://schemas.microsoft.com/office/drawing/2016/ink" xmlns:am3d="http://schemas.microsoft.com/office/drawing/2017/model3d" xmlns:o="urn:schemas-microsoft-com:office:office" xmlns:r="http://schemas.openxmlformats.org/officeDocument/2006/relationships" xmlns:m="http://schemas.openxmlformats.org/officeDocument/2006/math" xmlns:v="urn:schemas-microsoft-com:vml" xmlns:wp14="http://schemas.microsoft.com/office/word/2010/wordprocessingDrawing" xmlns:wp="http://schemas.openxmlformats.org/drawingml/2006/wordprocessingDrawing" xmlns:w10="urn:schemas-microsoft-com:office:word" xmlns:w="http://schemas.openxmlformats.org/wordprocessingml/2006/main" xmlns:w14="http://schemas.microsoft.com/office/word/2010/wordml" xmlns:w15="http://schemas.microsoft.com/office/word/2012/wordml" xmlns:w16cid="http://schemas.microsoft.com/office/word/2016/wordml/cid" xmlns:w16se="http://schemas.microsoft.com/office/word/2015/wordml/symex" xmlns:wpg="http://schemas.microsoft.com/office/word/2010/wordprocessingGroup" xmlns:wpi="http://schemas.microsoft.com/office/word/2010/wordprocessingInk" xmlns:wne="http://schemas.microsoft.com/office/word/2006/wordml" xmlns:wps="http://schemas.microsoft.com/office/word/2010/wordprocessingShape" mc:Ignorable="w14 w15 w16se w16cid wp14">
   <w:abstractNum w:abstractNumId="0" w15:restartNumberingAfterBreak="0">
+    <w:nsid w:val="0A342046"/>
+    <w:multiLevelType w:val="hybridMultilevel"/>
+    <w:tmpl w:val="C5865758"/>
+    <w:lvl w:ilvl="0" w:tplc="0C0A0001">
+      <w:start w:val="1"/>
+      <w:numFmt w:val="bullet"/>
+      <w:lvlText w:val=""/>
+      <w:lvlJc w:val="left"/>
+      <w:pPr>
+        <w:ind w:left="720" w:hanging="360"/>
+      </w:pPr>
+      <w:rPr>
+        <w:rFonts w:ascii="Symbol" w:hAnsi="Symbol" w:hint="default"/>
+      </w:rPr>
+    </w:lvl>
+    <w:lvl w:ilvl="1" w:tplc="0C0A0003" w:tentative="1">
+      <w:start w:val="1"/>
+      <w:numFmt w:val="bullet"/>
+      <w:lvlText w:val="o"/>
+      <w:lvlJc w:val="left"/>
+      <w:pPr>
+        <w:ind w:left="1440" w:hanging="360"/>
+      </w:pPr>
+      <w:rPr>
+        <w:rFonts w:ascii="Courier New" w:hAnsi="Courier New" w:cs="Courier New" w:hint="default"/>
+      </w:rPr>
+    </w:lvl>
+    <w:lvl w:ilvl="2" w:tplc="0C0A0005" w:tentative="1">
+      <w:start w:val="1"/>
+      <w:numFmt w:val="bullet"/>
+      <w:lvlText w:val=""/>
+      <w:lvlJc w:val="left"/>
+      <w:pPr>
+        <w:ind w:left="2160" w:hanging="360"/>
+      </w:pPr>
+      <w:rPr>
+        <w:rFonts w:ascii="Wingdings" w:hAnsi="Wingdings" w:hint="default"/>
+      </w:rPr>
+    </w:lvl>
+    <w:lvl w:ilvl="3" w:tplc="0C0A0001" w:tentative="1">
+      <w:start w:val="1"/>
+      <w:numFmt w:val="bullet"/>
+      <w:lvlText w:val=""/>
+      <w:lvlJc w:val="left"/>
+      <w:pPr>
+        <w:ind w:left="2880" w:hanging="360"/>
+      </w:pPr>
+      <w:rPr>
+        <w:rFonts w:ascii="Symbol" w:hAnsi="Symbol" w:hint="default"/>
+      </w:rPr>
+    </w:lvl>
+    <w:lvl w:ilvl="4" w:tplc="0C0A0003" w:tentative="1">
+      <w:start w:val="1"/>
+      <w:numFmt w:val="bullet"/>
+      <w:lvlText w:val="o"/>
+      <w:lvlJc w:val="left"/>
+      <w:pPr>
+        <w:ind w:left="3600" w:hanging="360"/>
+      </w:pPr>
+      <w:rPr>
+        <w:rFonts w:ascii="Courier New" w:hAnsi="Courier New" w:cs="Courier New" w:hint="default"/>
+      </w:rPr>
+    </w:lvl>
+    <w:lvl w:ilvl="5" w:tplc="0C0A0005" w:tentative="1">
+      <w:start w:val="1"/>
+      <w:numFmt w:val="bullet"/>
+      <w:lvlText w:val=""/>
+      <w:lvlJc w:val="left"/>
+      <w:pPr>
+        <w:ind w:left="4320" w:hanging="360"/>
+      </w:pPr>
+      <w:rPr>
+        <w:rFonts w:ascii="Wingdings" w:hAnsi="Wingdings" w:hint="default"/>
+      </w:rPr>
+    </w:lvl>
+    <w:lvl w:ilvl="6" w:tplc="0C0A0001" w:tentative="1">
+      <w:start w:val="1"/>
+      <w:numFmt w:val="bullet"/>
+      <w:lvlText w:val=""/>
+      <w:lvlJc w:val="left"/>
+      <w:pPr>
+        <w:ind w:left="5040" w:hanging="360"/>
+      </w:pPr>
+      <w:rPr>
+        <w:rFonts w:ascii="Symbol" w:hAnsi="Symbol" w:hint="default"/>
+      </w:rPr>
+    </w:lvl>
+    <w:lvl w:ilvl="7" w:tplc="0C0A0003" w:tentative="1">
+      <w:start w:val="1"/>
+      <w:numFmt w:val="bullet"/>
+      <w:lvlText w:val="o"/>
+      <w:lvlJc w:val="left"/>
+      <w:pPr>
+        <w:ind w:left="5760" w:hanging="360"/>
+      </w:pPr>
+      <w:rPr>
+        <w:rFonts w:ascii="Courier New" w:hAnsi="Courier New" w:cs="Courier New" w:hint="default"/>
+      </w:rPr>
+    </w:lvl>
+    <w:lvl w:ilvl="8" w:tplc="0C0A0005" w:tentative="1">
+      <w:start w:val="1"/>
+      <w:numFmt w:val="bullet"/>
+      <w:lvlText w:val=""/>
+      <w:lvlJc w:val="left"/>
+      <w:pPr>
+        <w:ind w:left="6480" w:hanging="360"/>
+      </w:pPr>
+      <w:rPr>
+        <w:rFonts w:ascii="Wingdings" w:hAnsi="Wingdings" w:hint="default"/>
+      </w:rPr>
+    </w:lvl>
+  </w:abstractNum>
+  <w:abstractNum w:abstractNumId="1" w15:restartNumberingAfterBreak="0">
+    <w:nsid w:val="11BC1E58"/>
+    <w:multiLevelType w:val="hybridMultilevel"/>
+    <w:tmpl w:val="91947034"/>
+    <w:lvl w:ilvl="0" w:tplc="0C0A0001">
+      <w:start w:val="1"/>
+      <w:numFmt w:val="bullet"/>
+      <w:lvlText w:val=""/>
+      <w:lvlJc w:val="left"/>
+      <w:pPr>
+        <w:ind w:left="3600" w:hanging="360"/>
+      </w:pPr>
+      <w:rPr>
+        <w:rFonts w:ascii="Symbol" w:hAnsi="Symbol" w:hint="default"/>
+      </w:rPr>
+    </w:lvl>
+    <w:lvl w:ilvl="1" w:tplc="0C0A0003" w:tentative="1">
+      <w:start w:val="1"/>
+      <w:numFmt w:val="bullet"/>
+      <w:lvlText w:val="o"/>
+      <w:lvlJc w:val="left"/>
+      <w:pPr>
+        <w:ind w:left="4320" w:hanging="360"/>
+      </w:pPr>
+      <w:rPr>
+        <w:rFonts w:ascii="Courier New" w:hAnsi="Courier New" w:cs="Courier New" w:hint="default"/>
+      </w:rPr>
+    </w:lvl>
+    <w:lvl w:ilvl="2" w:tplc="0C0A0005" w:tentative="1">
+      <w:start w:val="1"/>
+      <w:numFmt w:val="bullet"/>
+      <w:lvlText w:val=""/>
+      <w:lvlJc w:val="left"/>
+      <w:pPr>
+        <w:ind w:left="5040" w:hanging="360"/>
+      </w:pPr>
+      <w:rPr>
+        <w:rFonts w:ascii="Wingdings" w:hAnsi="Wingdings" w:hint="default"/>
+      </w:rPr>
+    </w:lvl>
+    <w:lvl w:ilvl="3" w:tplc="0C0A0001" w:tentative="1">
+      <w:start w:val="1"/>
+      <w:numFmt w:val="bullet"/>
+      <w:lvlText w:val=""/>
+      <w:lvlJc w:val="left"/>
+      <w:pPr>
+        <w:ind w:left="5760" w:hanging="360"/>
+      </w:pPr>
+      <w:rPr>
+        <w:rFonts w:ascii="Symbol" w:hAnsi="Symbol" w:hint="default"/>
+      </w:rPr>
+    </w:lvl>
+    <w:lvl w:ilvl="4" w:tplc="0C0A0003" w:tentative="1">
+      <w:start w:val="1"/>
+      <w:numFmt w:val="bullet"/>
+      <w:lvlText w:val="o"/>
+      <w:lvlJc w:val="left"/>
+      <w:pPr>
+        <w:ind w:left="6480" w:hanging="360"/>
+      </w:pPr>
+      <w:rPr>
+        <w:rFonts w:ascii="Courier New" w:hAnsi="Courier New" w:cs="Courier New" w:hint="default"/>
+      </w:rPr>
+    </w:lvl>
+    <w:lvl w:ilvl="5" w:tplc="0C0A0005" w:tentative="1">
+      <w:start w:val="1"/>
+      <w:numFmt w:val="bullet"/>
+      <w:lvlText w:val=""/>
+      <w:lvlJc w:val="left"/>
+      <w:pPr>
+        <w:ind w:left="7200" w:hanging="360"/>
+      </w:pPr>
+      <w:rPr>
+        <w:rFonts w:ascii="Wingdings" w:hAnsi="Wingdings" w:hint="default"/>
+      </w:rPr>
+    </w:lvl>
+    <w:lvl w:ilvl="6" w:tplc="0C0A0001" w:tentative="1">
+      <w:start w:val="1"/>
+      <w:numFmt w:val="bullet"/>
+      <w:lvlText w:val=""/>
+      <w:lvlJc w:val="left"/>
+      <w:pPr>
+        <w:ind w:left="7920" w:hanging="360"/>
+      </w:pPr>
+      <w:rPr>
+        <w:rFonts w:ascii="Symbol" w:hAnsi="Symbol" w:hint="default"/>
+      </w:rPr>
+    </w:lvl>
+    <w:lvl w:ilvl="7" w:tplc="0C0A0003" w:tentative="1">
+      <w:start w:val="1"/>
+      <w:numFmt w:val="bullet"/>
+      <w:lvlText w:val="o"/>
+      <w:lvlJc w:val="left"/>
+      <w:pPr>
+        <w:ind w:left="8640" w:hanging="360"/>
+      </w:pPr>
+      <w:rPr>
+        <w:rFonts w:ascii="Courier New" w:hAnsi="Courier New" w:cs="Courier New" w:hint="default"/>
+      </w:rPr>
+    </w:lvl>
+    <w:lvl w:ilvl="8" w:tplc="0C0A0005" w:tentative="1">
+      <w:start w:val="1"/>
+      <w:numFmt w:val="bullet"/>
+      <w:lvlText w:val=""/>
+      <w:lvlJc w:val="left"/>
+      <w:pPr>
+        <w:ind w:left="9360" w:hanging="360"/>
+      </w:pPr>
+      <w:rPr>
+        <w:rFonts w:ascii="Wingdings" w:hAnsi="Wingdings" w:hint="default"/>
+      </w:rPr>
+    </w:lvl>
+  </w:abstractNum>
+  <w:abstractNum w:abstractNumId="2" w15:restartNumberingAfterBreak="0">
     <w:nsid w:val="24004BE8"/>
     <w:multiLevelType w:val="hybridMultilevel"/>
     <w:tmpl w:val="62049B0A"/>
@@ -1909,8 +2936,335 @@
       </w:pPr>
     </w:lvl>
   </w:abstractNum>
+  <w:abstractNum w:abstractNumId="3" w15:restartNumberingAfterBreak="0">
+    <w:nsid w:val="2C8642DB"/>
+    <w:multiLevelType w:val="hybridMultilevel"/>
+    <w:tmpl w:val="0980EBEA"/>
+    <w:lvl w:ilvl="0" w:tplc="0C0A000F">
+      <w:start w:val="1"/>
+      <w:numFmt w:val="decimal"/>
+      <w:lvlText w:val="%1."/>
+      <w:lvlJc w:val="left"/>
+      <w:pPr>
+        <w:ind w:left="720" w:hanging="360"/>
+      </w:pPr>
+    </w:lvl>
+    <w:lvl w:ilvl="1" w:tplc="0C0A0019" w:tentative="1">
+      <w:start w:val="1"/>
+      <w:numFmt w:val="lowerLetter"/>
+      <w:lvlText w:val="%2."/>
+      <w:lvlJc w:val="left"/>
+      <w:pPr>
+        <w:ind w:left="1440" w:hanging="360"/>
+      </w:pPr>
+    </w:lvl>
+    <w:lvl w:ilvl="2" w:tplc="0C0A001B" w:tentative="1">
+      <w:start w:val="1"/>
+      <w:numFmt w:val="lowerRoman"/>
+      <w:lvlText w:val="%3."/>
+      <w:lvlJc w:val="right"/>
+      <w:pPr>
+        <w:ind w:left="2160" w:hanging="180"/>
+      </w:pPr>
+    </w:lvl>
+    <w:lvl w:ilvl="3" w:tplc="0C0A000F" w:tentative="1">
+      <w:start w:val="1"/>
+      <w:numFmt w:val="decimal"/>
+      <w:lvlText w:val="%4."/>
+      <w:lvlJc w:val="left"/>
+      <w:pPr>
+        <w:ind w:left="2880" w:hanging="360"/>
+      </w:pPr>
+    </w:lvl>
+    <w:lvl w:ilvl="4" w:tplc="0C0A0019" w:tentative="1">
+      <w:start w:val="1"/>
+      <w:numFmt w:val="lowerLetter"/>
+      <w:lvlText w:val="%5."/>
+      <w:lvlJc w:val="left"/>
+      <w:pPr>
+        <w:ind w:left="3600" w:hanging="360"/>
+      </w:pPr>
+    </w:lvl>
+    <w:lvl w:ilvl="5" w:tplc="0C0A001B" w:tentative="1">
+      <w:start w:val="1"/>
+      <w:numFmt w:val="lowerRoman"/>
+      <w:lvlText w:val="%6."/>
+      <w:lvlJc w:val="right"/>
+      <w:pPr>
+        <w:ind w:left="4320" w:hanging="180"/>
+      </w:pPr>
+    </w:lvl>
+    <w:lvl w:ilvl="6" w:tplc="0C0A000F" w:tentative="1">
+      <w:start w:val="1"/>
+      <w:numFmt w:val="decimal"/>
+      <w:lvlText w:val="%7."/>
+      <w:lvlJc w:val="left"/>
+      <w:pPr>
+        <w:ind w:left="5040" w:hanging="360"/>
+      </w:pPr>
+    </w:lvl>
+    <w:lvl w:ilvl="7" w:tplc="0C0A0019" w:tentative="1">
+      <w:start w:val="1"/>
+      <w:numFmt w:val="lowerLetter"/>
+      <w:lvlText w:val="%8."/>
+      <w:lvlJc w:val="left"/>
+      <w:pPr>
+        <w:ind w:left="5760" w:hanging="360"/>
+      </w:pPr>
+    </w:lvl>
+    <w:lvl w:ilvl="8" w:tplc="0C0A001B" w:tentative="1">
+      <w:start w:val="1"/>
+      <w:numFmt w:val="lowerRoman"/>
+      <w:lvlText w:val="%9."/>
+      <w:lvlJc w:val="right"/>
+      <w:pPr>
+        <w:ind w:left="6480" w:hanging="180"/>
+      </w:pPr>
+    </w:lvl>
+  </w:abstractNum>
+  <w:abstractNum w:abstractNumId="4" w15:restartNumberingAfterBreak="0">
+    <w:nsid w:val="2D055A68"/>
+    <w:multiLevelType w:val="hybridMultilevel"/>
+    <w:tmpl w:val="444EEE60"/>
+    <w:lvl w:ilvl="0" w:tplc="0C0A0001">
+      <w:start w:val="1"/>
+      <w:numFmt w:val="bullet"/>
+      <w:lvlText w:val=""/>
+      <w:lvlJc w:val="left"/>
+      <w:pPr>
+        <w:ind w:left="720" w:hanging="360"/>
+      </w:pPr>
+      <w:rPr>
+        <w:rFonts w:ascii="Symbol" w:hAnsi="Symbol" w:hint="default"/>
+      </w:rPr>
+    </w:lvl>
+    <w:lvl w:ilvl="1" w:tplc="0C0A0003" w:tentative="1">
+      <w:start w:val="1"/>
+      <w:numFmt w:val="bullet"/>
+      <w:lvlText w:val="o"/>
+      <w:lvlJc w:val="left"/>
+      <w:pPr>
+        <w:ind w:left="1440" w:hanging="360"/>
+      </w:pPr>
+      <w:rPr>
+        <w:rFonts w:ascii="Courier New" w:hAnsi="Courier New" w:cs="Courier New" w:hint="default"/>
+      </w:rPr>
+    </w:lvl>
+    <w:lvl w:ilvl="2" w:tplc="0C0A0005" w:tentative="1">
+      <w:start w:val="1"/>
+      <w:numFmt w:val="bullet"/>
+      <w:lvlText w:val=""/>
+      <w:lvlJc w:val="left"/>
+      <w:pPr>
+        <w:ind w:left="2160" w:hanging="360"/>
+      </w:pPr>
+      <w:rPr>
+        <w:rFonts w:ascii="Wingdings" w:hAnsi="Wingdings" w:hint="default"/>
+      </w:rPr>
+    </w:lvl>
+    <w:lvl w:ilvl="3" w:tplc="0C0A0001" w:tentative="1">
+      <w:start w:val="1"/>
+      <w:numFmt w:val="bullet"/>
+      <w:lvlText w:val=""/>
+      <w:lvlJc w:val="left"/>
+      <w:pPr>
+        <w:ind w:left="2880" w:hanging="360"/>
+      </w:pPr>
+      <w:rPr>
+        <w:rFonts w:ascii="Symbol" w:hAnsi="Symbol" w:hint="default"/>
+      </w:rPr>
+    </w:lvl>
+    <w:lvl w:ilvl="4" w:tplc="0C0A0003" w:tentative="1">
+      <w:start w:val="1"/>
+      <w:numFmt w:val="bullet"/>
+      <w:lvlText w:val="o"/>
+      <w:lvlJc w:val="left"/>
+      <w:pPr>
+        <w:ind w:left="3600" w:hanging="360"/>
+      </w:pPr>
+      <w:rPr>
+        <w:rFonts w:ascii="Courier New" w:hAnsi="Courier New" w:cs="Courier New" w:hint="default"/>
+      </w:rPr>
+    </w:lvl>
+    <w:lvl w:ilvl="5" w:tplc="0C0A0005" w:tentative="1">
+      <w:start w:val="1"/>
+      <w:numFmt w:val="bullet"/>
+      <w:lvlText w:val=""/>
+      <w:lvlJc w:val="left"/>
+      <w:pPr>
+        <w:ind w:left="4320" w:hanging="360"/>
+      </w:pPr>
+      <w:rPr>
+        <w:rFonts w:ascii="Wingdings" w:hAnsi="Wingdings" w:hint="default"/>
+      </w:rPr>
+    </w:lvl>
+    <w:lvl w:ilvl="6" w:tplc="0C0A0001" w:tentative="1">
+      <w:start w:val="1"/>
+      <w:numFmt w:val="bullet"/>
+      <w:lvlText w:val=""/>
+      <w:lvlJc w:val="left"/>
+      <w:pPr>
+        <w:ind w:left="5040" w:hanging="360"/>
+      </w:pPr>
+      <w:rPr>
+        <w:rFonts w:ascii="Symbol" w:hAnsi="Symbol" w:hint="default"/>
+      </w:rPr>
+    </w:lvl>
+    <w:lvl w:ilvl="7" w:tplc="0C0A0003" w:tentative="1">
+      <w:start w:val="1"/>
+      <w:numFmt w:val="bullet"/>
+      <w:lvlText w:val="o"/>
+      <w:lvlJc w:val="left"/>
+      <w:pPr>
+        <w:ind w:left="5760" w:hanging="360"/>
+      </w:pPr>
+      <w:rPr>
+        <w:rFonts w:ascii="Courier New" w:hAnsi="Courier New" w:cs="Courier New" w:hint="default"/>
+      </w:rPr>
+    </w:lvl>
+    <w:lvl w:ilvl="8" w:tplc="0C0A0005" w:tentative="1">
+      <w:start w:val="1"/>
+      <w:numFmt w:val="bullet"/>
+      <w:lvlText w:val=""/>
+      <w:lvlJc w:val="left"/>
+      <w:pPr>
+        <w:ind w:left="6480" w:hanging="360"/>
+      </w:pPr>
+      <w:rPr>
+        <w:rFonts w:ascii="Wingdings" w:hAnsi="Wingdings" w:hint="default"/>
+      </w:rPr>
+    </w:lvl>
+  </w:abstractNum>
+  <w:abstractNum w:abstractNumId="5" w15:restartNumberingAfterBreak="0">
+    <w:nsid w:val="61124526"/>
+    <w:multiLevelType w:val="hybridMultilevel"/>
+    <w:tmpl w:val="18B8BA76"/>
+    <w:lvl w:ilvl="0" w:tplc="0C0A0001">
+      <w:start w:val="1"/>
+      <w:numFmt w:val="bullet"/>
+      <w:lvlText w:val=""/>
+      <w:lvlJc w:val="left"/>
+      <w:pPr>
+        <w:ind w:left="1080" w:hanging="360"/>
+      </w:pPr>
+      <w:rPr>
+        <w:rFonts w:ascii="Symbol" w:hAnsi="Symbol" w:hint="default"/>
+      </w:rPr>
+    </w:lvl>
+    <w:lvl w:ilvl="1" w:tplc="0C0A0003" w:tentative="1">
+      <w:start w:val="1"/>
+      <w:numFmt w:val="bullet"/>
+      <w:lvlText w:val="o"/>
+      <w:lvlJc w:val="left"/>
+      <w:pPr>
+        <w:ind w:left="1800" w:hanging="360"/>
+      </w:pPr>
+      <w:rPr>
+        <w:rFonts w:ascii="Courier New" w:hAnsi="Courier New" w:cs="Courier New" w:hint="default"/>
+      </w:rPr>
+    </w:lvl>
+    <w:lvl w:ilvl="2" w:tplc="0C0A0005" w:tentative="1">
+      <w:start w:val="1"/>
+      <w:numFmt w:val="bullet"/>
+      <w:lvlText w:val=""/>
+      <w:lvlJc w:val="left"/>
+      <w:pPr>
+        <w:ind w:left="2520" w:hanging="360"/>
+      </w:pPr>
+      <w:rPr>
+        <w:rFonts w:ascii="Wingdings" w:hAnsi="Wingdings" w:hint="default"/>
+      </w:rPr>
+    </w:lvl>
+    <w:lvl w:ilvl="3" w:tplc="0C0A0001" w:tentative="1">
+      <w:start w:val="1"/>
+      <w:numFmt w:val="bullet"/>
+      <w:lvlText w:val=""/>
+      <w:lvlJc w:val="left"/>
+      <w:pPr>
+        <w:ind w:left="3240" w:hanging="360"/>
+      </w:pPr>
+      <w:rPr>
+        <w:rFonts w:ascii="Symbol" w:hAnsi="Symbol" w:hint="default"/>
+      </w:rPr>
+    </w:lvl>
+    <w:lvl w:ilvl="4" w:tplc="0C0A0003" w:tentative="1">
+      <w:start w:val="1"/>
+      <w:numFmt w:val="bullet"/>
+      <w:lvlText w:val="o"/>
+      <w:lvlJc w:val="left"/>
+      <w:pPr>
+        <w:ind w:left="3960" w:hanging="360"/>
+      </w:pPr>
+      <w:rPr>
+        <w:rFonts w:ascii="Courier New" w:hAnsi="Courier New" w:cs="Courier New" w:hint="default"/>
+      </w:rPr>
+    </w:lvl>
+    <w:lvl w:ilvl="5" w:tplc="0C0A0005" w:tentative="1">
+      <w:start w:val="1"/>
+      <w:numFmt w:val="bullet"/>
+      <w:lvlText w:val=""/>
+      <w:lvlJc w:val="left"/>
+      <w:pPr>
+        <w:ind w:left="4680" w:hanging="360"/>
+      </w:pPr>
+      <w:rPr>
+        <w:rFonts w:ascii="Wingdings" w:hAnsi="Wingdings" w:hint="default"/>
+      </w:rPr>
+    </w:lvl>
+    <w:lvl w:ilvl="6" w:tplc="0C0A0001" w:tentative="1">
+      <w:start w:val="1"/>
+      <w:numFmt w:val="bullet"/>
+      <w:lvlText w:val=""/>
+      <w:lvlJc w:val="left"/>
+      <w:pPr>
+        <w:ind w:left="5400" w:hanging="360"/>
+      </w:pPr>
+      <w:rPr>
+        <w:rFonts w:ascii="Symbol" w:hAnsi="Symbol" w:hint="default"/>
+      </w:rPr>
+    </w:lvl>
+    <w:lvl w:ilvl="7" w:tplc="0C0A0003" w:tentative="1">
+      <w:start w:val="1"/>
+      <w:numFmt w:val="bullet"/>
+      <w:lvlText w:val="o"/>
+      <w:lvlJc w:val="left"/>
+      <w:pPr>
+        <w:ind w:left="6120" w:hanging="360"/>
+      </w:pPr>
+      <w:rPr>
+        <w:rFonts w:ascii="Courier New" w:hAnsi="Courier New" w:cs="Courier New" w:hint="default"/>
+      </w:rPr>
+    </w:lvl>
+    <w:lvl w:ilvl="8" w:tplc="0C0A0005" w:tentative="1">
+      <w:start w:val="1"/>
+      <w:numFmt w:val="bullet"/>
+      <w:lvlText w:val=""/>
+      <w:lvlJc w:val="left"/>
+      <w:pPr>
+        <w:ind w:left="6840" w:hanging="360"/>
+      </w:pPr>
+      <w:rPr>
+        <w:rFonts w:ascii="Wingdings" w:hAnsi="Wingdings" w:hint="default"/>
+      </w:rPr>
+    </w:lvl>
+  </w:abstractNum>
   <w:num w:numId="1">
+    <w:abstractNumId w:val="2"/>
+  </w:num>
+  <w:num w:numId="2">
+    <w:abstractNumId w:val="1"/>
+  </w:num>
+  <w:num w:numId="3">
+    <w:abstractNumId w:val="4"/>
+  </w:num>
+  <w:num w:numId="4">
+    <w:abstractNumId w:val="3"/>
+  </w:num>
+  <w:num w:numId="5">
     <w:abstractNumId w:val="0"/>
+  </w:num>
+  <w:num w:numId="6">
+    <w:abstractNumId w:val="5"/>
   </w:num>
 </w:numbering>
 </file>
@@ -2038,6 +3392,7 @@
     <w:lsdException w:name="HTML Sample" w:semiHidden="1" w:unhideWhenUsed="1"/>
     <w:lsdException w:name="HTML Typewriter" w:semiHidden="1" w:unhideWhenUsed="1"/>
     <w:lsdException w:name="HTML Variable" w:semiHidden="1" w:unhideWhenUsed="1"/>
+    <w:lsdException w:name="Normal Table" w:semiHidden="1" w:unhideWhenUsed="1"/>
     <w:lsdException w:name="annotation subject" w:semiHidden="1" w:unhideWhenUsed="1"/>
     <w:lsdException w:name="No List" w:semiHidden="1" w:unhideWhenUsed="1"/>
     <w:lsdException w:name="Outline List 1" w:semiHidden="1" w:unhideWhenUsed="1"/>
@@ -2083,9 +3438,11 @@
     <w:lsdException w:name="Table Subtle 1" w:semiHidden="1" w:unhideWhenUsed="1"/>
     <w:lsdException w:name="Table Subtle 2" w:semiHidden="1" w:unhideWhenUsed="1"/>
     <w:lsdException w:name="Table Web 1" w:semiHidden="1" w:unhideWhenUsed="1"/>
+    <w:lsdException w:name="Table Web 2" w:semiHidden="1" w:unhideWhenUsed="1"/>
     <w:lsdException w:name="Table Web 3" w:semiHidden="1" w:unhideWhenUsed="1"/>
     <w:lsdException w:name="Balloon Text" w:semiHidden="1" w:unhideWhenUsed="1"/>
     <w:lsdException w:name="Table Grid" w:uiPriority="39"/>
+    <w:lsdException w:name="Table Theme" w:semiHidden="1" w:unhideWhenUsed="1"/>
     <w:lsdException w:name="Placeholder Text" w:semiHidden="1"/>
     <w:lsdException w:name="No Spacing" w:uiPriority="1" w:qFormat="1"/>
     <w:lsdException w:name="Light Shading" w:uiPriority="60"/>

--- a/Gráficas comentadas.docx
+++ b/Gráficas comentadas.docx
@@ -63,7 +63,7 @@
                             <w:txbxContent>
                               <w:p>
                                 <w:pPr>
-                                  <w:pStyle w:val="Ttulo1"/>
+                                  <w:pStyle w:val="Heading1"/>
                                   <w:rPr>
                                     <w:b/>
                                     <w:bCs/>
@@ -111,7 +111,7 @@
                       <w:txbxContent>
                         <w:p>
                           <w:pPr>
-                            <w:pStyle w:val="Ttulo1"/>
+                            <w:pStyle w:val="Heading1"/>
                             <w:rPr>
                               <w:b/>
                               <w:bCs/>
@@ -354,7 +354,7 @@
                         <w:txbxContent>
                           <w:p>
                             <w:pPr>
-                              <w:pStyle w:val="Ttulo1"/>
+                              <w:pStyle w:val="Heading1"/>
                               <w:jc w:val="right"/>
                               <w:rPr>
                                 <w:b/>
@@ -377,7 +377,7 @@
                           </w:p>
                           <w:p>
                             <w:pPr>
-                              <w:pStyle w:val="Ttulo1"/>
+                              <w:pStyle w:val="Heading1"/>
                               <w:jc w:val="right"/>
                               <w:rPr>
                                 <w:b/>
@@ -400,7 +400,7 @@
                           </w:p>
                           <w:p>
                             <w:pPr>
-                              <w:pStyle w:val="Ttulo2"/>
+                              <w:pStyle w:val="Heading2"/>
                               <w:jc w:val="right"/>
                               <w:rPr>
                                 <w:b/>
@@ -445,7 +445,7 @@
                   <w:txbxContent>
                     <w:p>
                       <w:pPr>
-                        <w:pStyle w:val="Ttulo1"/>
+                        <w:pStyle w:val="Heading1"/>
                         <w:jc w:val="right"/>
                         <w:rPr>
                           <w:b/>
@@ -468,7 +468,7 @@
                     </w:p>
                     <w:p>
                       <w:pPr>
-                        <w:pStyle w:val="Ttulo1"/>
+                        <w:pStyle w:val="Heading1"/>
                         <w:jc w:val="right"/>
                         <w:rPr>
                           <w:b/>
@@ -491,7 +491,7 @@
                     </w:p>
                     <w:p>
                       <w:pPr>
-                        <w:pStyle w:val="Ttulo2"/>
+                        <w:pStyle w:val="Heading2"/>
                         <w:jc w:val="right"/>
                         <w:rPr>
                           <w:b/>
@@ -557,7 +557,7 @@
                     <pic:cNvPicPr/>
                   </pic:nvPicPr>
                   <pic:blipFill>
-                    <a:blip r:embed="rId5">
+                    <a:blip r:embed="rId7">
                       <a:extLst>
                         <a:ext uri="{28A0092B-C50C-407E-A947-70E740481C1C}">
                           <a14:useLocalDpi xmlns:a14="http://schemas.microsoft.com/office/drawing/2010/main" val="0"/>
@@ -646,7 +646,7 @@
                         <w:txbxContent>
                           <w:p>
                             <w:pPr>
-                              <w:pStyle w:val="Sinespaciado"/>
+                              <w:pStyle w:val="NoSpacing"/>
                               <w:jc w:val="right"/>
                               <w:rPr>
                                 <w:caps/>
@@ -667,7 +667,7 @@
                           </w:p>
                           <w:p>
                             <w:pPr>
-                              <w:pStyle w:val="Sinespaciado"/>
+                              <w:pStyle w:val="NoSpacing"/>
                               <w:jc w:val="right"/>
                               <w:rPr>
                                 <w:caps/>
@@ -713,7 +713,7 @@
                   <w:txbxContent>
                     <w:p>
                       <w:pPr>
-                        <w:pStyle w:val="Sinespaciado"/>
+                        <w:pStyle w:val="NoSpacing"/>
                         <w:jc w:val="right"/>
                         <w:rPr>
                           <w:caps/>
@@ -734,7 +734,7 @@
                     </w:p>
                     <w:p>
                       <w:pPr>
-                        <w:pStyle w:val="Sinespaciado"/>
+                        <w:pStyle w:val="NoSpacing"/>
                         <w:jc w:val="right"/>
                         <w:rPr>
                           <w:caps/>
@@ -767,26 +767,1005 @@
     </w:p>
     <w:p>
       <w:pPr>
-        <w:pStyle w:val="Ttulo1"/>
+        <w:pStyle w:val="Heading1"/>
         <w:numPr>
           <w:ilvl w:val="0"/>
           <w:numId w:val="1"/>
         </w:numPr>
       </w:pPr>
-      <w:proofErr w:type="spellStart"/>
       <w:r>
         <w:lastRenderedPageBreak/>
-        <w:t>Decisiones</w:t>
-      </w:r>
-      <w:proofErr w:type="spellEnd"/>
-      <w:r>
-        <w:t xml:space="preserve"> de </w:t>
-      </w:r>
-      <w:proofErr w:type="spellStart"/>
-      <w:r>
-        <w:t>diseño</w:t>
-      </w:r>
-      <w:proofErr w:type="spellEnd"/>
+        <w:t>Decisiones de diseño</w:t>
+      </w:r>
+    </w:p>
+    <w:p>
+      <w:pPr>
+        <w:spacing w:after="160" w:line="256" w:lineRule="auto"/>
+        <w:ind w:firstLine="360"/>
+        <w:jc w:val="both"/>
+        <w:rPr>
+          <w:rFonts w:asciiTheme="minorHAnsi" w:hAnsiTheme="minorHAnsi" w:cstheme="minorHAnsi"/>
+          <w:lang w:val="ca-ES"/>
+        </w:rPr>
+      </w:pPr>
+      <w:r>
+        <w:rPr>
+          <w:noProof/>
+        </w:rPr>
+        <mc:AlternateContent>
+          <mc:Choice Requires="wps">
+            <w:drawing>
+              <wp:anchor distT="0" distB="107950" distL="114300" distR="114300" simplePos="0" relativeHeight="251682816" behindDoc="0" locked="0" layoutInCell="1" allowOverlap="1" wp14:anchorId="420F851B" wp14:editId="6D0696D4">
+                <wp:simplePos x="0" y="0"/>
+                <wp:positionH relativeFrom="column">
+                  <wp:posOffset>916305</wp:posOffset>
+                </wp:positionH>
+                <wp:positionV relativeFrom="paragraph">
+                  <wp:posOffset>2935605</wp:posOffset>
+                </wp:positionV>
+                <wp:extent cx="4136390" cy="264795"/>
+                <wp:effectExtent l="0" t="0" r="0" b="8255"/>
+                <wp:wrapTopAndBottom/>
+                <wp:docPr id="4" name="Text Box 4"/>
+                <wp:cNvGraphicFramePr/>
+                <a:graphic xmlns:a="http://schemas.openxmlformats.org/drawingml/2006/main">
+                  <a:graphicData uri="http://schemas.microsoft.com/office/word/2010/wordprocessingShape">
+                    <wps:wsp>
+                      <wps:cNvSpPr txBox="1"/>
+                      <wps:spPr>
+                        <a:xfrm>
+                          <a:off x="0" y="0"/>
+                          <a:ext cx="4136390" cy="258445"/>
+                        </a:xfrm>
+                        <a:prstGeom prst="rect">
+                          <a:avLst/>
+                        </a:prstGeom>
+                        <a:solidFill>
+                          <a:prstClr val="white"/>
+                        </a:solidFill>
+                        <a:ln>
+                          <a:noFill/>
+                        </a:ln>
+                      </wps:spPr>
+                      <wps:txbx>
+                        <w:txbxContent>
+                          <w:p>
+                            <w:pPr>
+                              <w:pStyle w:val="Caption"/>
+                              <w:rPr>
+                                <w:i w:val="0"/>
+                                <w:iCs w:val="0"/>
+                                <w:noProof/>
+                                <w:color w:val="000000" w:themeColor="text1"/>
+                                <w:lang w:val="ca-ES"/>
+                              </w:rPr>
+                            </w:pPr>
+                            <w:r>
+                              <w:rPr>
+                                <w:i w:val="0"/>
+                                <w:iCs w:val="0"/>
+                                <w:color w:val="000000" w:themeColor="text1"/>
+                                <w:lang w:val="ca-ES"/>
+                              </w:rPr>
+                              <w:t>Figur</w:t>
+                            </w:r>
+                            <w:r>
+                              <w:rPr>
+                                <w:i w:val="0"/>
+                                <w:iCs w:val="0"/>
+                                <w:color w:val="000000" w:themeColor="text1"/>
+                                <w:lang w:val="ca-ES"/>
+                              </w:rPr>
+                              <w:t>a</w:t>
+                            </w:r>
+                            <w:r>
+                              <w:rPr>
+                                <w:i w:val="0"/>
+                                <w:iCs w:val="0"/>
+                                <w:color w:val="000000" w:themeColor="text1"/>
+                                <w:lang w:val="ca-ES"/>
+                              </w:rPr>
+                              <w:t xml:space="preserve"> </w:t>
+                            </w:r>
+                            <w:r>
+                              <w:rPr>
+                                <w:i w:val="0"/>
+                                <w:iCs w:val="0"/>
+                                <w:color w:val="000000" w:themeColor="text1"/>
+                                <w:lang w:val="ca-ES"/>
+                              </w:rPr>
+                              <w:fldChar w:fldCharType="begin"/>
+                            </w:r>
+                            <w:r>
+                              <w:rPr>
+                                <w:i w:val="0"/>
+                                <w:iCs w:val="0"/>
+                                <w:color w:val="000000" w:themeColor="text1"/>
+                                <w:lang w:val="ca-ES"/>
+                              </w:rPr>
+                              <w:instrText xml:space="preserve"> SEQ Figure \* ARABIC </w:instrText>
+                            </w:r>
+                            <w:r>
+                              <w:rPr>
+                                <w:i w:val="0"/>
+                                <w:iCs w:val="0"/>
+                                <w:color w:val="000000" w:themeColor="text1"/>
+                                <w:lang w:val="ca-ES"/>
+                              </w:rPr>
+                              <w:fldChar w:fldCharType="separate"/>
+                            </w:r>
+                            <w:r>
+                              <w:rPr>
+                                <w:i w:val="0"/>
+                                <w:iCs w:val="0"/>
+                                <w:noProof/>
+                                <w:color w:val="000000" w:themeColor="text1"/>
+                                <w:lang w:val="ca-ES"/>
+                              </w:rPr>
+                              <w:t>1</w:t>
+                            </w:r>
+                            <w:r>
+                              <w:rPr>
+                                <w:i w:val="0"/>
+                                <w:iCs w:val="0"/>
+                                <w:color w:val="000000" w:themeColor="text1"/>
+                                <w:lang w:val="ca-ES"/>
+                              </w:rPr>
+                              <w:fldChar w:fldCharType="end"/>
+                            </w:r>
+                            <w:r>
+                              <w:rPr>
+                                <w:i w:val="0"/>
+                                <w:iCs w:val="0"/>
+                                <w:color w:val="000000" w:themeColor="text1"/>
+                                <w:lang w:val="ca-ES"/>
+                              </w:rPr>
+                              <w:t>. Representación gráfica de la multiplicación de matrices.</w:t>
+                            </w:r>
+                          </w:p>
+                        </w:txbxContent>
+                      </wps:txbx>
+                      <wps:bodyPr rot="0" spcFirstLastPara="0" vertOverflow="overflow" horzOverflow="overflow" vert="horz" wrap="square" lIns="0" tIns="0" rIns="0" bIns="0" numCol="1" spcCol="0" rtlCol="0" fromWordArt="0" anchor="t" anchorCtr="0" forceAA="0" compatLnSpc="1">
+                        <a:prstTxWarp prst="textNoShape">
+                          <a:avLst/>
+                        </a:prstTxWarp>
+                        <a:spAutoFit/>
+                      </wps:bodyPr>
+                    </wps:wsp>
+                  </a:graphicData>
+                </a:graphic>
+                <wp14:sizeRelH relativeFrom="margin">
+                  <wp14:pctWidth>0</wp14:pctWidth>
+                </wp14:sizeRelH>
+                <wp14:sizeRelV relativeFrom="margin">
+                  <wp14:pctHeight>0</wp14:pctHeight>
+                </wp14:sizeRelV>
+              </wp:anchor>
+            </w:drawing>
+          </mc:Choice>
+          <mc:Fallback>
+            <w:pict>
+              <v:shape w14:anchorId="420F851B" id="Text Box 4" o:spid="_x0000_s1029" type="#_x0000_t202" style="position:absolute;left:0;text-align:left;margin-left:72.15pt;margin-top:231.15pt;width:325.7pt;height:20.85pt;z-index:251682816;visibility:visible;mso-wrap-style:square;mso-width-percent:0;mso-height-percent:0;mso-wrap-distance-left:9pt;mso-wrap-distance-top:0;mso-wrap-distance-right:9pt;mso-wrap-distance-bottom:8.5pt;mso-position-horizontal:absolute;mso-position-horizontal-relative:text;mso-position-vertical:absolute;mso-position-vertical-relative:text;mso-width-percent:0;mso-height-percent:0;mso-width-relative:margin;mso-height-relative:margin;v-text-anchor:top" o:gfxdata="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" stroked="f">
+                <v:textbox style="mso-fit-shape-to-text:t" inset="0,0,0,0">
+                  <w:txbxContent>
+                    <w:p>
+                      <w:pPr>
+                        <w:pStyle w:val="Caption"/>
+                        <w:rPr>
+                          <w:i w:val="0"/>
+                          <w:iCs w:val="0"/>
+                          <w:noProof/>
+                          <w:color w:val="000000" w:themeColor="text1"/>
+                          <w:lang w:val="ca-ES"/>
+                        </w:rPr>
+                      </w:pPr>
+                      <w:r>
+                        <w:rPr>
+                          <w:i w:val="0"/>
+                          <w:iCs w:val="0"/>
+                          <w:color w:val="000000" w:themeColor="text1"/>
+                          <w:lang w:val="ca-ES"/>
+                        </w:rPr>
+                        <w:t>Figur</w:t>
+                      </w:r>
+                      <w:r>
+                        <w:rPr>
+                          <w:i w:val="0"/>
+                          <w:iCs w:val="0"/>
+                          <w:color w:val="000000" w:themeColor="text1"/>
+                          <w:lang w:val="ca-ES"/>
+                        </w:rPr>
+                        <w:t>a</w:t>
+                      </w:r>
+                      <w:r>
+                        <w:rPr>
+                          <w:i w:val="0"/>
+                          <w:iCs w:val="0"/>
+                          <w:color w:val="000000" w:themeColor="text1"/>
+                          <w:lang w:val="ca-ES"/>
+                        </w:rPr>
+                        <w:t xml:space="preserve"> </w:t>
+                      </w:r>
+                      <w:r>
+                        <w:rPr>
+                          <w:i w:val="0"/>
+                          <w:iCs w:val="0"/>
+                          <w:color w:val="000000" w:themeColor="text1"/>
+                          <w:lang w:val="ca-ES"/>
+                        </w:rPr>
+                        <w:fldChar w:fldCharType="begin"/>
+                      </w:r>
+                      <w:r>
+                        <w:rPr>
+                          <w:i w:val="0"/>
+                          <w:iCs w:val="0"/>
+                          <w:color w:val="000000" w:themeColor="text1"/>
+                          <w:lang w:val="ca-ES"/>
+                        </w:rPr>
+                        <w:instrText xml:space="preserve"> SEQ Figure \* ARABIC </w:instrText>
+                      </w:r>
+                      <w:r>
+                        <w:rPr>
+                          <w:i w:val="0"/>
+                          <w:iCs w:val="0"/>
+                          <w:color w:val="000000" w:themeColor="text1"/>
+                          <w:lang w:val="ca-ES"/>
+                        </w:rPr>
+                        <w:fldChar w:fldCharType="separate"/>
+                      </w:r>
+                      <w:r>
+                        <w:rPr>
+                          <w:i w:val="0"/>
+                          <w:iCs w:val="0"/>
+                          <w:noProof/>
+                          <w:color w:val="000000" w:themeColor="text1"/>
+                          <w:lang w:val="ca-ES"/>
+                        </w:rPr>
+                        <w:t>1</w:t>
+                      </w:r>
+                      <w:r>
+                        <w:rPr>
+                          <w:i w:val="0"/>
+                          <w:iCs w:val="0"/>
+                          <w:color w:val="000000" w:themeColor="text1"/>
+                          <w:lang w:val="ca-ES"/>
+                        </w:rPr>
+                        <w:fldChar w:fldCharType="end"/>
+                      </w:r>
+                      <w:r>
+                        <w:rPr>
+                          <w:i w:val="0"/>
+                          <w:iCs w:val="0"/>
+                          <w:color w:val="000000" w:themeColor="text1"/>
+                          <w:lang w:val="ca-ES"/>
+                        </w:rPr>
+                        <w:t>. Representación gráfica de la multiplicación de matrices.</w:t>
+                      </w:r>
+                    </w:p>
+                  </w:txbxContent>
+                </v:textbox>
+                <w10:wrap type="topAndBottom"/>
+              </v:shape>
+            </w:pict>
+          </mc:Fallback>
+        </mc:AlternateContent>
+      </w:r>
+      <w:r>
+        <w:rPr>
+          <w:rFonts w:asciiTheme="minorHAnsi" w:hAnsiTheme="minorHAnsi" w:cstheme="minorHAnsi"/>
+          <w:lang w:val="ca-ES"/>
+        </w:rPr>
+        <w:t>La práctica se divide en 3 partes bien diferenciadas: inicialización, map y reduce. De entre éstas, las más compleja es la parte de inicialización, ya que el resultado de ésta será el que indique a las funciones map y reduce qué submatrices multiplicar y a qué lugar de la matriz C corresponde el resultado. Dado que se nos pedía una versión no óptimizada de la multiplicación de matrices, no hemos tenido en cuenta los casos en los que el número de workers fuera mayor que “m” y menor que “m”</w:t>
+      </w:r>
+      <w:r>
+        <w:rPr>
+          <w:rFonts w:asciiTheme="minorHAnsi" w:hAnsiTheme="minorHAnsi" w:cstheme="minorHAnsi"/>
+          <w:lang w:val="ca-ES"/>
+        </w:rPr>
+        <w:t xml:space="preserve"> </w:t>
+      </w:r>
+      <w:r>
+        <w:rPr>
+          <w:rFonts w:asciiTheme="minorHAnsi" w:hAnsiTheme="minorHAnsi" w:cstheme="minorHAnsi"/>
+          <w:lang w:val="ca-ES"/>
+        </w:rPr>
+        <w:t>x</w:t>
+      </w:r>
+      <w:r>
+        <w:rPr>
+          <w:rFonts w:asciiTheme="minorHAnsi" w:hAnsiTheme="minorHAnsi" w:cstheme="minorHAnsi"/>
+          <w:lang w:val="ca-ES"/>
+        </w:rPr>
+        <w:t xml:space="preserve"> “</w:t>
+      </w:r>
+      <w:r>
+        <w:rPr>
+          <w:rFonts w:asciiTheme="minorHAnsi" w:hAnsiTheme="minorHAnsi" w:cstheme="minorHAnsi"/>
+          <w:lang w:val="ca-ES"/>
+        </w:rPr>
+        <w:t>l”.</w:t>
+      </w:r>
+      <w:bookmarkStart w:id="0" w:name="_GoBack"/>
+      <w:bookmarkEnd w:id="0"/>
+      <w:r>
+        <w:rPr>
+          <w:rFonts w:asciiTheme="minorHAnsi" w:hAnsiTheme="minorHAnsi" w:cstheme="minorHAnsi"/>
+          <w:lang w:val="ca-ES"/>
+        </w:rPr>
+        <w:t xml:space="preserve"> A continuación se explica el funcionamiento general de programa:</w:t>
+      </w:r>
+    </w:p>
+    <w:p>
+      <w:pPr>
+        <w:pStyle w:val="NoSpacing"/>
+        <w:jc w:val="both"/>
+        <w:rPr>
+          <w:rFonts w:cstheme="minorHAnsi"/>
+          <w:noProof/>
+        </w:rPr>
+      </w:pPr>
+      <w:r>
+        <w:rPr>
+          <w:noProof/>
+        </w:rPr>
+        <w:drawing>
+          <wp:anchor distT="0" distB="0" distL="114300" distR="114300" simplePos="0" relativeHeight="251681792" behindDoc="1" locked="0" layoutInCell="1" allowOverlap="1" wp14:anchorId="6872317A" wp14:editId="73C96DF4">
+            <wp:simplePos x="0" y="0"/>
+            <wp:positionH relativeFrom="margin">
+              <wp:align>center</wp:align>
+            </wp:positionH>
+            <wp:positionV relativeFrom="paragraph">
+              <wp:posOffset>128905</wp:posOffset>
+            </wp:positionV>
+            <wp:extent cx="4137660" cy="1438910"/>
+            <wp:effectExtent l="0" t="0" r="0" b="8890"/>
+            <wp:wrapTopAndBottom/>
+            <wp:docPr id="2" name="Picture 2"/>
+            <wp:cNvGraphicFramePr>
+              <a:graphicFrameLocks xmlns:a="http://schemas.openxmlformats.org/drawingml/2006/main" noChangeAspect="1"/>
+            </wp:cNvGraphicFramePr>
+            <a:graphic xmlns:a="http://schemas.openxmlformats.org/drawingml/2006/main">
+              <a:graphicData uri="http://schemas.openxmlformats.org/drawingml/2006/picture">
+                <pic:pic xmlns:pic="http://schemas.openxmlformats.org/drawingml/2006/picture">
+                  <pic:nvPicPr>
+                    <pic:cNvPr id="0" name="Picture 2"/>
+                    <pic:cNvPicPr>
+                      <a:picLocks noChangeAspect="1" noChangeArrowheads="1"/>
+                    </pic:cNvPicPr>
+                  </pic:nvPicPr>
+                  <pic:blipFill>
+                    <a:blip r:embed="rId8">
+                      <a:extLst>
+                        <a:ext uri="{28A0092B-C50C-407E-A947-70E740481C1C}">
+                          <a14:useLocalDpi xmlns:a14="http://schemas.microsoft.com/office/drawing/2010/main" val="0"/>
+                        </a:ext>
+                      </a:extLst>
+                    </a:blip>
+                    <a:srcRect l="33861" t="33612" r="30432" b="44315"/>
+                    <a:stretch>
+                      <a:fillRect/>
+                    </a:stretch>
+                  </pic:blipFill>
+                  <pic:spPr bwMode="auto">
+                    <a:xfrm>
+                      <a:off x="0" y="0"/>
+                      <a:ext cx="4137660" cy="1438910"/>
+                    </a:xfrm>
+                    <a:prstGeom prst="rect">
+                      <a:avLst/>
+                    </a:prstGeom>
+                    <a:noFill/>
+                  </pic:spPr>
+                </pic:pic>
+              </a:graphicData>
+            </a:graphic>
+            <wp14:sizeRelH relativeFrom="margin">
+              <wp14:pctWidth>0</wp14:pctWidth>
+            </wp14:sizeRelH>
+            <wp14:sizeRelV relativeFrom="margin">
+              <wp14:pctHeight>0</wp14:pctHeight>
+            </wp14:sizeRelV>
+          </wp:anchor>
+        </w:drawing>
+      </w:r>
+      <w:r>
+        <w:rPr>
+          <w:rFonts w:cstheme="minorHAnsi"/>
+          <w:b/>
+          <w:bCs/>
+          <w:noProof/>
+        </w:rPr>
+        <w:t>Input:</w:t>
+      </w:r>
+      <w:r>
+        <w:rPr>
+          <w:rFonts w:cstheme="minorHAnsi"/>
+          <w:noProof/>
+        </w:rPr>
+        <w:t xml:space="preserve"> </w:t>
+      </w:r>
+      <w:r>
+        <w:rPr>
+          <w:rFonts w:cstheme="minorHAnsi"/>
+          <w:noProof/>
+        </w:rPr>
+        <w:t>M</w:t>
+      </w:r>
+      <w:r>
+        <w:rPr>
+          <w:rFonts w:cstheme="minorHAnsi"/>
+          <w:noProof/>
+        </w:rPr>
+        <w:t xml:space="preserve">atriz A </w:t>
+      </w:r>
+      <m:oMath>
+        <m:r>
+          <w:rPr>
+            <w:rFonts w:ascii="Cambria Math" w:hAnsi="Cambria Math" w:cstheme="minorHAnsi"/>
+            <w:noProof/>
+            <w:sz w:val="24"/>
+            <w:szCs w:val="24"/>
+          </w:rPr>
+          <m:t>∈</m:t>
+        </m:r>
+        <m:sSup>
+          <m:sSupPr>
+            <m:ctrlPr>
+              <w:rPr>
+                <w:rFonts w:ascii="Cambria Math" w:eastAsia="Arial" w:hAnsi="Cambria Math" w:cstheme="minorHAnsi"/>
+                <w:i/>
+                <w:noProof/>
+                <w:sz w:val="24"/>
+                <w:szCs w:val="24"/>
+              </w:rPr>
+            </m:ctrlPr>
+          </m:sSupPr>
+          <m:e>
+            <m:r>
+              <m:rPr>
+                <m:scr m:val="double-struck"/>
+              </m:rPr>
+              <w:rPr>
+                <w:rFonts w:ascii="Cambria Math" w:hAnsi="Cambria Math" w:cstheme="minorHAnsi"/>
+                <w:noProof/>
+                <w:sz w:val="24"/>
+                <w:szCs w:val="24"/>
+              </w:rPr>
+              <m:t>R</m:t>
+            </m:r>
+          </m:e>
+          <m:sup>
+            <m:r>
+              <w:rPr>
+                <w:rFonts w:ascii="Cambria Math" w:hAnsi="Cambria Math" w:cstheme="minorHAnsi"/>
+                <w:noProof/>
+                <w:sz w:val="24"/>
+                <w:szCs w:val="24"/>
+              </w:rPr>
+              <m:t>m x n</m:t>
+            </m:r>
+          </m:sup>
+        </m:sSup>
+      </m:oMath>
+      <w:r>
+        <w:rPr>
+          <w:rFonts w:cstheme="minorHAnsi"/>
+          <w:noProof/>
+        </w:rPr>
+        <w:t xml:space="preserve"> y </w:t>
+      </w:r>
+      <w:r>
+        <w:rPr>
+          <w:rFonts w:cstheme="minorHAnsi"/>
+          <w:noProof/>
+        </w:rPr>
+        <w:t>M</w:t>
+      </w:r>
+      <w:r>
+        <w:rPr>
+          <w:rFonts w:cstheme="minorHAnsi"/>
+          <w:noProof/>
+        </w:rPr>
+        <w:t xml:space="preserve">atriz B </w:t>
+      </w:r>
+      <m:oMath>
+        <m:r>
+          <w:rPr>
+            <w:rFonts w:ascii="Cambria Math" w:hAnsi="Cambria Math" w:cstheme="minorHAnsi"/>
+            <w:noProof/>
+            <w:sz w:val="24"/>
+            <w:szCs w:val="24"/>
+          </w:rPr>
+          <m:t>∈</m:t>
+        </m:r>
+        <m:sSup>
+          <m:sSupPr>
+            <m:ctrlPr>
+              <w:rPr>
+                <w:rFonts w:ascii="Cambria Math" w:eastAsia="Arial" w:hAnsi="Cambria Math" w:cstheme="minorHAnsi"/>
+                <w:i/>
+                <w:noProof/>
+                <w:sz w:val="24"/>
+                <w:szCs w:val="24"/>
+              </w:rPr>
+            </m:ctrlPr>
+          </m:sSupPr>
+          <m:e>
+            <m:r>
+              <m:rPr>
+                <m:scr m:val="double-struck"/>
+              </m:rPr>
+              <w:rPr>
+                <w:rFonts w:ascii="Cambria Math" w:hAnsi="Cambria Math" w:cstheme="minorHAnsi"/>
+                <w:noProof/>
+                <w:sz w:val="24"/>
+                <w:szCs w:val="24"/>
+              </w:rPr>
+              <m:t>R</m:t>
+            </m:r>
+          </m:e>
+          <m:sup>
+            <m:r>
+              <w:rPr>
+                <w:rFonts w:ascii="Cambria Math" w:hAnsi="Cambria Math" w:cstheme="minorHAnsi"/>
+                <w:noProof/>
+                <w:sz w:val="24"/>
+                <w:szCs w:val="24"/>
+              </w:rPr>
+              <m:t>n x l</m:t>
+            </m:r>
+          </m:sup>
+        </m:sSup>
+      </m:oMath>
+      <w:r>
+        <w:rPr>
+          <w:rFonts w:cstheme="minorHAnsi"/>
+          <w:noProof/>
+          <w:sz w:val="24"/>
+          <w:szCs w:val="24"/>
+        </w:rPr>
+        <w:t xml:space="preserve"> </w:t>
+      </w:r>
+      <w:r>
+        <w:rPr>
+          <w:rFonts w:cstheme="minorHAnsi"/>
+          <w:noProof/>
+        </w:rPr>
+        <w:t>generadas aleatoriamente.</w:t>
+      </w:r>
+    </w:p>
+    <w:p>
+      <w:pPr>
+        <w:pStyle w:val="NoSpacing"/>
+        <w:jc w:val="both"/>
+        <w:rPr>
+          <w:rFonts w:cstheme="minorHAnsi"/>
+          <w:noProof/>
+        </w:rPr>
+      </w:pPr>
+      <w:r>
+        <w:rPr>
+          <w:rFonts w:cstheme="minorHAnsi"/>
+          <w:b/>
+          <w:bCs/>
+          <w:noProof/>
+        </w:rPr>
+        <w:t xml:space="preserve">Resultado: </w:t>
+      </w:r>
+      <w:r>
+        <w:rPr>
+          <w:rFonts w:cstheme="minorHAnsi"/>
+          <w:noProof/>
+        </w:rPr>
+        <w:t xml:space="preserve">Matriz C </w:t>
+      </w:r>
+      <m:oMath>
+        <m:r>
+          <w:rPr>
+            <w:rFonts w:ascii="Cambria Math" w:hAnsi="Cambria Math" w:cstheme="minorHAnsi"/>
+            <w:noProof/>
+            <w:sz w:val="24"/>
+            <w:szCs w:val="24"/>
+          </w:rPr>
+          <m:t>∈</m:t>
+        </m:r>
+        <m:sSup>
+          <m:sSupPr>
+            <m:ctrlPr>
+              <w:rPr>
+                <w:rFonts w:ascii="Cambria Math" w:eastAsia="Arial" w:hAnsi="Cambria Math" w:cstheme="minorHAnsi"/>
+                <w:i/>
+                <w:noProof/>
+                <w:sz w:val="24"/>
+                <w:szCs w:val="24"/>
+              </w:rPr>
+            </m:ctrlPr>
+          </m:sSupPr>
+          <m:e>
+            <m:r>
+              <m:rPr>
+                <m:scr m:val="double-struck"/>
+              </m:rPr>
+              <w:rPr>
+                <w:rFonts w:ascii="Cambria Math" w:hAnsi="Cambria Math" w:cstheme="minorHAnsi"/>
+                <w:noProof/>
+                <w:sz w:val="24"/>
+                <w:szCs w:val="24"/>
+              </w:rPr>
+              <m:t>R</m:t>
+            </m:r>
+          </m:e>
+          <m:sup>
+            <m:r>
+              <w:rPr>
+                <w:rFonts w:ascii="Cambria Math" w:hAnsi="Cambria Math" w:cstheme="minorHAnsi"/>
+                <w:noProof/>
+                <w:sz w:val="24"/>
+                <w:szCs w:val="24"/>
+              </w:rPr>
+              <m:t>m x l</m:t>
+            </m:r>
+          </m:sup>
+        </m:sSup>
+      </m:oMath>
+      <w:r>
+        <w:rPr>
+          <w:rFonts w:cstheme="minorHAnsi"/>
+          <w:noProof/>
+          <w:sz w:val="24"/>
+          <w:szCs w:val="24"/>
+        </w:rPr>
+        <w:t xml:space="preserve"> </w:t>
+      </w:r>
+      <w:r>
+        <w:rPr>
+          <w:rFonts w:cstheme="minorHAnsi"/>
+          <w:noProof/>
+        </w:rPr>
+        <w:t>como resultado de A x B</w:t>
+      </w:r>
+    </w:p>
+    <w:p>
+      <w:pPr>
+        <w:pStyle w:val="ListParagraph"/>
+        <w:numPr>
+          <w:ilvl w:val="0"/>
+          <w:numId w:val="7"/>
+        </w:numPr>
+        <w:spacing w:after="160" w:line="256" w:lineRule="auto"/>
+        <w:ind w:left="360"/>
+        <w:jc w:val="both"/>
+        <w:rPr>
+          <w:rFonts w:asciiTheme="minorHAnsi" w:hAnsiTheme="minorHAnsi" w:cstheme="minorHAnsi"/>
+          <w:noProof/>
+          <w:lang w:val="ca-ES"/>
+        </w:rPr>
+      </w:pPr>
+      <w:r>
+        <w:rPr>
+          <w:rFonts w:asciiTheme="minorHAnsi" w:hAnsiTheme="minorHAnsi" w:cstheme="minorHAnsi"/>
+          <w:b/>
+          <w:bCs/>
+          <w:noProof/>
+          <w:lang w:val="ca-ES"/>
+        </w:rPr>
+        <w:t>Inicialización</w:t>
+      </w:r>
+      <w:r>
+        <w:rPr>
+          <w:rFonts w:asciiTheme="minorHAnsi" w:hAnsiTheme="minorHAnsi" w:cstheme="minorHAnsi"/>
+          <w:noProof/>
+          <w:lang w:val="ca-ES"/>
+        </w:rPr>
+        <w:t>.</w:t>
+      </w:r>
+    </w:p>
+    <w:p>
+      <w:pPr>
+        <w:pStyle w:val="ListParagraph"/>
+        <w:numPr>
+          <w:ilvl w:val="1"/>
+          <w:numId w:val="10"/>
+        </w:numPr>
+        <w:spacing w:after="160" w:line="256" w:lineRule="auto"/>
+        <w:ind w:left="1068"/>
+        <w:jc w:val="both"/>
+        <w:rPr>
+          <w:rFonts w:asciiTheme="minorHAnsi" w:hAnsiTheme="minorHAnsi" w:cstheme="minorHAnsi"/>
+          <w:noProof/>
+          <w:lang w:val="ca-ES"/>
+        </w:rPr>
+      </w:pPr>
+      <w:r>
+        <w:rPr>
+          <w:rFonts w:asciiTheme="minorHAnsi" w:hAnsiTheme="minorHAnsi" w:cstheme="minorHAnsi"/>
+          <w:noProof/>
+          <w:lang w:val="ca-ES"/>
+        </w:rPr>
+        <w:t>Subdivide las matrices A por filas y las sube al IBM COS</w:t>
+      </w:r>
+    </w:p>
+    <w:p>
+      <w:pPr>
+        <w:pStyle w:val="ListParagraph"/>
+        <w:numPr>
+          <w:ilvl w:val="1"/>
+          <w:numId w:val="10"/>
+        </w:numPr>
+        <w:spacing w:after="160" w:line="256" w:lineRule="auto"/>
+        <w:ind w:left="1068"/>
+        <w:jc w:val="both"/>
+        <w:rPr>
+          <w:rFonts w:asciiTheme="minorHAnsi" w:hAnsiTheme="minorHAnsi" w:cstheme="minorHAnsi"/>
+          <w:noProof/>
+          <w:lang w:val="ca-ES"/>
+        </w:rPr>
+      </w:pPr>
+      <w:r>
+        <w:rPr>
+          <w:rFonts w:asciiTheme="minorHAnsi" w:hAnsiTheme="minorHAnsi" w:cstheme="minorHAnsi"/>
+          <w:noProof/>
+          <w:u w:val="single"/>
+          <w:lang w:val="ca-ES"/>
+        </w:rPr>
+        <w:t>Opción a:</w:t>
+      </w:r>
+      <w:r>
+        <w:rPr>
+          <w:rFonts w:asciiTheme="minorHAnsi" w:hAnsiTheme="minorHAnsi" w:cstheme="minorHAnsi"/>
+          <w:noProof/>
+          <w:lang w:val="ca-ES"/>
+        </w:rPr>
+        <w:t xml:space="preserve"> Si el nº de workers es m o inferior no se subdivide la matriz B y se sube al IBM COS la matriz B entera.</w:t>
+      </w:r>
+    </w:p>
+    <w:p>
+      <w:pPr>
+        <w:pStyle w:val="ListParagraph"/>
+        <w:spacing w:after="160" w:line="256" w:lineRule="auto"/>
+        <w:ind w:left="1068"/>
+        <w:jc w:val="both"/>
+        <w:rPr>
+          <w:rFonts w:asciiTheme="minorHAnsi" w:hAnsiTheme="minorHAnsi" w:cstheme="minorHAnsi"/>
+          <w:noProof/>
+          <w:lang w:val="ca-ES"/>
+        </w:rPr>
+      </w:pPr>
+      <w:r>
+        <w:rPr>
+          <w:rFonts w:asciiTheme="minorHAnsi" w:hAnsiTheme="minorHAnsi" w:cstheme="minorHAnsi"/>
+          <w:noProof/>
+          <w:u w:val="single"/>
+          <w:lang w:val="ca-ES"/>
+        </w:rPr>
+        <w:t>Opción b:</w:t>
+      </w:r>
+      <w:r>
+        <w:rPr>
+          <w:rFonts w:asciiTheme="minorHAnsi" w:hAnsiTheme="minorHAnsi" w:cstheme="minorHAnsi"/>
+          <w:noProof/>
+          <w:lang w:val="ca-ES"/>
+        </w:rPr>
+        <w:t xml:space="preserve"> Si el nº de workers es m x l se subdivide la matriz B por columnas (se procede tal como está en la Figura 1) y se suben las submatrices al IBM COS.</w:t>
+      </w:r>
+    </w:p>
+    <w:p>
+      <w:pPr>
+        <w:pStyle w:val="ListParagraph"/>
+        <w:numPr>
+          <w:ilvl w:val="1"/>
+          <w:numId w:val="10"/>
+        </w:numPr>
+        <w:spacing w:after="160" w:line="256" w:lineRule="auto"/>
+        <w:ind w:left="1068"/>
+        <w:jc w:val="both"/>
+        <w:rPr>
+          <w:rFonts w:asciiTheme="minorHAnsi" w:hAnsiTheme="minorHAnsi" w:cstheme="minorHAnsi"/>
+          <w:noProof/>
+          <w:lang w:val="ca-ES"/>
+        </w:rPr>
+      </w:pPr>
+      <w:r>
+        <w:rPr>
+          <w:rFonts w:asciiTheme="minorHAnsi" w:hAnsiTheme="minorHAnsi" w:cstheme="minorHAnsi"/>
+          <w:noProof/>
+          <w:lang w:val="ca-ES"/>
+        </w:rPr>
+        <w:t>Se crea el iterdata, el cual es una lista de diccionarios que contiene los identificadores de las submatrices a multiplicar y la posición que ocupará el resultado en la matriz C.</w:t>
+      </w:r>
+    </w:p>
+    <w:p>
+      <w:pPr>
+        <w:pStyle w:val="ListParagraph"/>
+        <w:numPr>
+          <w:ilvl w:val="0"/>
+          <w:numId w:val="10"/>
+        </w:numPr>
+        <w:spacing w:after="160" w:line="256" w:lineRule="auto"/>
+        <w:jc w:val="both"/>
+        <w:rPr>
+          <w:rFonts w:asciiTheme="minorHAnsi" w:hAnsiTheme="minorHAnsi" w:cstheme="minorHAnsi"/>
+          <w:noProof/>
+          <w:lang w:val="ca-ES"/>
+        </w:rPr>
+      </w:pPr>
+      <w:r>
+        <w:rPr>
+          <w:rFonts w:asciiTheme="minorHAnsi" w:hAnsiTheme="minorHAnsi" w:cstheme="minorHAnsi"/>
+          <w:b/>
+          <w:bCs/>
+          <w:noProof/>
+          <w:lang w:val="ca-ES"/>
+        </w:rPr>
+        <w:t>Map.</w:t>
+      </w:r>
+      <w:r>
+        <w:rPr>
+          <w:rFonts w:asciiTheme="minorHAnsi" w:hAnsiTheme="minorHAnsi" w:cstheme="minorHAnsi"/>
+          <w:noProof/>
+          <w:lang w:val="ca-ES"/>
+        </w:rPr>
+        <w:t xml:space="preserve"> </w:t>
+      </w:r>
+    </w:p>
+    <w:p>
+      <w:pPr>
+        <w:pStyle w:val="ListParagraph"/>
+        <w:numPr>
+          <w:ilvl w:val="1"/>
+          <w:numId w:val="10"/>
+        </w:numPr>
+        <w:spacing w:after="160" w:line="256" w:lineRule="auto"/>
+        <w:ind w:left="1080"/>
+        <w:jc w:val="both"/>
+        <w:rPr>
+          <w:rFonts w:asciiTheme="minorHAnsi" w:hAnsiTheme="minorHAnsi" w:cstheme="minorHAnsi"/>
+          <w:noProof/>
+          <w:lang w:val="ca-ES"/>
+        </w:rPr>
+      </w:pPr>
+      <w:r>
+        <w:rPr>
+          <w:rFonts w:asciiTheme="minorHAnsi" w:hAnsiTheme="minorHAnsi" w:cstheme="minorHAnsi"/>
+          <w:noProof/>
+          <w:lang w:val="ca-ES"/>
+        </w:rPr>
+        <w:t xml:space="preserve">Obtiene la submatriz A y B correspondiente del IBM COS. </w:t>
+      </w:r>
+    </w:p>
+    <w:p>
+      <w:pPr>
+        <w:pStyle w:val="ListParagraph"/>
+        <w:numPr>
+          <w:ilvl w:val="1"/>
+          <w:numId w:val="10"/>
+        </w:numPr>
+        <w:spacing w:after="160" w:line="256" w:lineRule="auto"/>
+        <w:ind w:left="1080"/>
+        <w:jc w:val="both"/>
+        <w:rPr>
+          <w:rFonts w:asciiTheme="minorHAnsi" w:hAnsiTheme="minorHAnsi" w:cstheme="minorHAnsi"/>
+          <w:noProof/>
+          <w:lang w:val="ca-ES"/>
+        </w:rPr>
+      </w:pPr>
+      <w:r>
+        <w:rPr>
+          <w:rFonts w:asciiTheme="minorHAnsi" w:hAnsiTheme="minorHAnsi" w:cstheme="minorHAnsi"/>
+          <w:noProof/>
+          <w:lang w:val="ca-ES"/>
+        </w:rPr>
+        <w:t>Multiplicarlas.</w:t>
+      </w:r>
+    </w:p>
+    <w:p>
+      <w:pPr>
+        <w:pStyle w:val="ListParagraph"/>
+        <w:numPr>
+          <w:ilvl w:val="0"/>
+          <w:numId w:val="10"/>
+        </w:numPr>
+        <w:spacing w:after="160" w:line="256" w:lineRule="auto"/>
+        <w:jc w:val="both"/>
+        <w:rPr>
+          <w:rFonts w:asciiTheme="minorHAnsi" w:hAnsiTheme="minorHAnsi" w:cstheme="minorHAnsi"/>
+          <w:noProof/>
+          <w:lang w:val="ca-ES"/>
+        </w:rPr>
+      </w:pPr>
+      <w:r>
+        <w:rPr>
+          <w:rFonts w:asciiTheme="minorHAnsi" w:hAnsiTheme="minorHAnsi" w:cstheme="minorHAnsi"/>
+          <w:b/>
+          <w:bCs/>
+          <w:noProof/>
+          <w:lang w:val="ca-ES"/>
+        </w:rPr>
+        <w:t>Reduce</w:t>
+      </w:r>
+      <w:r>
+        <w:rPr>
+          <w:rFonts w:asciiTheme="minorHAnsi" w:hAnsiTheme="minorHAnsi" w:cstheme="minorHAnsi"/>
+          <w:noProof/>
+          <w:lang w:val="ca-ES"/>
+        </w:rPr>
+        <w:t>.</w:t>
+      </w:r>
+    </w:p>
+    <w:p>
+      <w:pPr>
+        <w:pStyle w:val="ListParagraph"/>
+        <w:numPr>
+          <w:ilvl w:val="1"/>
+          <w:numId w:val="10"/>
+        </w:numPr>
+        <w:spacing w:after="160" w:line="256" w:lineRule="auto"/>
+        <w:ind w:left="1080"/>
+        <w:jc w:val="both"/>
+        <w:rPr>
+          <w:rFonts w:asciiTheme="minorHAnsi" w:hAnsiTheme="minorHAnsi" w:cstheme="minorHAnsi"/>
+          <w:noProof/>
+          <w:lang w:val="ca-ES"/>
+        </w:rPr>
+      </w:pPr>
+      <w:r>
+        <w:rPr>
+          <w:rFonts w:asciiTheme="minorHAnsi" w:hAnsiTheme="minorHAnsi" w:cstheme="minorHAnsi"/>
+          <w:noProof/>
+          <w:lang w:val="ca-ES"/>
+        </w:rPr>
+        <w:t>Recibe todos los resultados de cada worker</w:t>
+      </w:r>
+    </w:p>
+    <w:p>
+      <w:pPr>
+        <w:pStyle w:val="ListParagraph"/>
+        <w:numPr>
+          <w:ilvl w:val="1"/>
+          <w:numId w:val="10"/>
+        </w:numPr>
+        <w:spacing w:after="160" w:line="256" w:lineRule="auto"/>
+        <w:ind w:left="1080"/>
+        <w:jc w:val="both"/>
+        <w:rPr>
+          <w:rFonts w:asciiTheme="minorHAnsi" w:hAnsiTheme="minorHAnsi" w:cstheme="minorHAnsi"/>
+          <w:noProof/>
+          <w:lang w:val="ca-ES"/>
+        </w:rPr>
+      </w:pPr>
+      <w:r>
+        <w:rPr>
+          <w:rFonts w:asciiTheme="minorHAnsi" w:hAnsiTheme="minorHAnsi" w:cstheme="minorHAnsi"/>
+          <w:noProof/>
+          <w:lang w:val="ca-ES"/>
+        </w:rPr>
+        <w:t>Crea una matriz C y añade los resultados en la posición correspondiente.</w:t>
+      </w:r>
+    </w:p>
+    <w:p>
+      <w:pPr>
+        <w:pStyle w:val="ListParagraph"/>
+        <w:numPr>
+          <w:ilvl w:val="1"/>
+          <w:numId w:val="10"/>
+        </w:numPr>
+        <w:spacing w:after="160" w:line="256" w:lineRule="auto"/>
+        <w:ind w:left="1080"/>
+        <w:jc w:val="both"/>
+        <w:rPr>
+          <w:rFonts w:asciiTheme="minorHAnsi" w:hAnsiTheme="minorHAnsi" w:cstheme="minorHAnsi"/>
+          <w:noProof/>
+          <w:lang w:val="ca-ES"/>
+        </w:rPr>
+      </w:pPr>
+      <w:r>
+        <w:rPr>
+          <w:rFonts w:asciiTheme="minorHAnsi" w:hAnsiTheme="minorHAnsi" w:cstheme="minorHAnsi"/>
+          <w:noProof/>
+          <w:lang w:val="ca-ES"/>
+        </w:rPr>
+        <w:t>Sube al IBM COS la matriz C.</w:t>
+      </w:r>
     </w:p>
     <w:p>
       <w:pPr>
@@ -804,10 +1783,10 @@
     </w:p>
     <w:p>
       <w:pPr>
-        <w:pStyle w:val="Ttulo1"/>
+        <w:pStyle w:val="Heading1"/>
         <w:numPr>
           <w:ilvl w:val="0"/>
-          <w:numId w:val="1"/>
+          <w:numId w:val="7"/>
         </w:numPr>
         <w:rPr>
           <w:lang w:val="es-ES"/>
@@ -823,7 +1802,7 @@
     </w:p>
     <w:p>
       <w:pPr>
-        <w:pStyle w:val="Sinespaciado"/>
+        <w:pStyle w:val="NoSpacing"/>
         <w:ind w:firstLine="360"/>
         <w:rPr>
           <w:lang w:val="es-ES"/>
@@ -832,7 +1811,7 @@
     </w:p>
     <w:p>
       <w:pPr>
-        <w:pStyle w:val="Sinespaciado"/>
+        <w:pStyle w:val="NoSpacing"/>
         <w:ind w:firstLine="360"/>
         <w:rPr>
           <w:lang w:val="es-ES"/>
@@ -865,7 +1844,7 @@
     </w:p>
     <w:p>
       <w:pPr>
-        <w:pStyle w:val="Sinespaciado"/>
+        <w:pStyle w:val="NoSpacing"/>
         <w:rPr>
           <w:lang w:val="es-ES"/>
         </w:rPr>
@@ -885,7 +1864,7 @@
     </w:p>
     <w:p>
       <w:pPr>
-        <w:pStyle w:val="Sinespaciado"/>
+        <w:pStyle w:val="NoSpacing"/>
         <w:numPr>
           <w:ilvl w:val="0"/>
           <w:numId w:val="5"/>
@@ -907,7 +1886,7 @@
     </w:p>
     <w:p>
       <w:pPr>
-        <w:pStyle w:val="Sinespaciado"/>
+        <w:pStyle w:val="NoSpacing"/>
         <w:numPr>
           <w:ilvl w:val="0"/>
           <w:numId w:val="5"/>
@@ -967,7 +1946,7 @@
     </w:p>
     <w:p>
       <w:pPr>
-        <w:pStyle w:val="Sinespaciado"/>
+        <w:pStyle w:val="NoSpacing"/>
         <w:ind w:left="720"/>
         <w:rPr>
           <w:rFonts w:asciiTheme="majorHAnsi" w:eastAsiaTheme="majorEastAsia" w:hAnsiTheme="majorHAnsi" w:cstheme="majorBidi"/>
@@ -980,7 +1959,7 @@
     </w:p>
     <w:p>
       <w:pPr>
-        <w:pStyle w:val="Sinespaciado"/>
+        <w:pStyle w:val="NoSpacing"/>
         <w:ind w:firstLine="360"/>
         <w:rPr>
           <w:lang w:val="es-ES"/>
@@ -998,7 +1977,6 @@
         </w:rPr>
         <w:t xml:space="preserve">, ya que el </w:t>
       </w:r>
-      <w:bookmarkStart w:id="0" w:name="_GoBack"/>
       <w:proofErr w:type="spellStart"/>
       <w:r>
         <w:rPr>
@@ -1013,14 +1991,7 @@
         <w:rPr>
           <w:lang w:val="es-ES"/>
         </w:rPr>
-        <w:t xml:space="preserve"> </w:t>
-      </w:r>
-      <w:bookmarkEnd w:id="0"/>
-      <w:r>
-        <w:rPr>
-          <w:lang w:val="es-ES"/>
-        </w:rPr>
-        <w:t>es lo suficientemente grande</w:t>
+        <w:t xml:space="preserve"> es lo suficientemente grande</w:t>
       </w:r>
       <w:r>
         <w:rPr>
@@ -1037,7 +2008,7 @@
     </w:p>
     <w:p>
       <w:pPr>
-        <w:pStyle w:val="Sinespaciado"/>
+        <w:pStyle w:val="NoSpacing"/>
         <w:ind w:firstLine="360"/>
         <w:rPr>
           <w:lang w:val="es-ES"/>
@@ -1046,7 +2017,7 @@
     </w:p>
     <w:p>
       <w:pPr>
-        <w:pStyle w:val="Sinespaciado"/>
+        <w:pStyle w:val="NoSpacing"/>
         <w:ind w:firstLine="360"/>
         <w:rPr>
           <w:lang w:val="es-ES"/>
@@ -1165,7 +2136,7 @@
     </w:p>
     <w:p>
       <w:pPr>
-        <w:pStyle w:val="Sinespaciado"/>
+        <w:pStyle w:val="NoSpacing"/>
         <w:ind w:firstLine="360"/>
         <w:rPr>
           <w:lang w:val="es-ES"/>
@@ -1174,7 +2145,7 @@
     </w:p>
     <w:p>
       <w:pPr>
-        <w:pStyle w:val="Sinespaciado"/>
+        <w:pStyle w:val="NoSpacing"/>
         <w:ind w:firstLine="360"/>
         <w:rPr>
           <w:lang w:val="es-ES"/>
@@ -1251,7 +2222,7 @@
     </w:p>
     <w:p>
       <w:pPr>
-        <w:pStyle w:val="Sinespaciado"/>
+        <w:pStyle w:val="NoSpacing"/>
         <w:ind w:firstLine="360"/>
         <w:rPr>
           <w:lang w:val="es-ES"/>
@@ -1260,7 +2231,7 @@
     </w:p>
     <w:p>
       <w:pPr>
-        <w:pStyle w:val="Sinespaciado"/>
+        <w:pStyle w:val="NoSpacing"/>
         <w:ind w:firstLine="360"/>
         <w:rPr>
           <w:lang w:val="es-ES"/>
@@ -1361,7 +2332,7 @@
     </w:p>
     <w:p>
       <w:pPr>
-        <w:pStyle w:val="Sinespaciado"/>
+        <w:pStyle w:val="NoSpacing"/>
         <w:ind w:firstLine="360"/>
         <w:rPr>
           <w:lang w:val="es-ES"/>
@@ -1404,7 +2375,7 @@
     </w:p>
     <w:p>
       <w:pPr>
-        <w:pStyle w:val="Sinespaciado"/>
+        <w:pStyle w:val="NoSpacing"/>
         <w:numPr>
           <w:ilvl w:val="0"/>
           <w:numId w:val="6"/>
@@ -1436,7 +2407,7 @@
     </w:p>
     <w:p>
       <w:pPr>
-        <w:pStyle w:val="Sinespaciado"/>
+        <w:pStyle w:val="NoSpacing"/>
         <w:ind w:left="1080"/>
         <w:rPr>
           <w:lang w:val="es-ES"/>
@@ -1451,7 +2422,7 @@
     </w:p>
     <w:p>
       <w:pPr>
-        <w:pStyle w:val="Sinespaciado"/>
+        <w:pStyle w:val="NoSpacing"/>
         <w:numPr>
           <w:ilvl w:val="0"/>
           <w:numId w:val="6"/>
@@ -1477,7 +2448,7 @@
     </w:p>
     <w:p>
       <w:pPr>
-        <w:pStyle w:val="Sinespaciado"/>
+        <w:pStyle w:val="NoSpacing"/>
         <w:ind w:left="1080"/>
         <w:rPr>
           <w:lang w:val="es-ES"/>
@@ -1492,7 +2463,7 @@
     </w:p>
     <w:p>
       <w:pPr>
-        <w:pStyle w:val="Sinespaciado"/>
+        <w:pStyle w:val="NoSpacing"/>
         <w:numPr>
           <w:ilvl w:val="0"/>
           <w:numId w:val="6"/>
@@ -1548,7 +2519,7 @@
     </w:p>
     <w:p>
       <w:pPr>
-        <w:pStyle w:val="Sinespaciado"/>
+        <w:pStyle w:val="NoSpacing"/>
         <w:ind w:left="1080"/>
         <w:rPr>
           <w:lang w:val="es-ES"/>
@@ -1563,7 +2534,7 @@
     </w:p>
     <w:p>
       <w:pPr>
-        <w:pStyle w:val="Sinespaciado"/>
+        <w:pStyle w:val="NoSpacing"/>
         <w:rPr>
           <w:lang w:val="es-ES"/>
         </w:rPr>
@@ -1583,7 +2554,7 @@
     </w:p>
     <w:p>
       <w:pPr>
-        <w:pStyle w:val="Sinespaciado"/>
+        <w:pStyle w:val="NoSpacing"/>
         <w:ind w:firstLine="360"/>
         <w:rPr>
           <w:rFonts w:asciiTheme="majorHAnsi" w:eastAsiaTheme="majorEastAsia" w:hAnsiTheme="majorHAnsi" w:cstheme="majorBidi"/>
@@ -1606,26 +2577,639 @@
     </w:p>
     <w:p>
       <w:pPr>
-        <w:pStyle w:val="Ttulo1"/>
+        <w:pStyle w:val="Heading1"/>
         <w:numPr>
           <w:ilvl w:val="0"/>
-          <w:numId w:val="1"/>
+          <w:numId w:val="7"/>
         </w:numPr>
       </w:pPr>
+      <w:r>
+        <w:lastRenderedPageBreak/>
+        <w:t>Reparto de trabajo</w:t>
+      </w:r>
+    </w:p>
+    <w:p>
+      <w:pPr>
+        <w:ind w:firstLine="360"/>
+        <w:jc w:val="both"/>
+        <w:rPr>
+          <w:rFonts w:asciiTheme="minorHAnsi" w:hAnsiTheme="minorHAnsi" w:cstheme="minorHAnsi"/>
+        </w:rPr>
+      </w:pPr>
+      <w:r>
+        <w:rPr>
+          <w:rFonts w:asciiTheme="minorHAnsi" w:hAnsiTheme="minorHAnsi" w:cstheme="minorHAnsi"/>
+        </w:rPr>
+        <w:t xml:space="preserve">Se utilizó </w:t>
+      </w:r>
+      <w:r>
+        <w:rPr>
+          <w:rFonts w:asciiTheme="minorHAnsi" w:hAnsiTheme="minorHAnsi" w:cstheme="minorHAnsi"/>
+        </w:rPr>
+        <w:t>un</w:t>
+      </w:r>
+      <w:r>
+        <w:rPr>
+          <w:rFonts w:asciiTheme="minorHAnsi" w:hAnsiTheme="minorHAnsi" w:cstheme="minorHAnsi"/>
+        </w:rPr>
+        <w:t xml:space="preserve"> repositorio </w:t>
+      </w:r>
+      <w:r>
+        <w:rPr>
+          <w:rFonts w:asciiTheme="minorHAnsi" w:hAnsiTheme="minorHAnsi" w:cstheme="minorHAnsi"/>
+        </w:rPr>
+        <w:t>en</w:t>
+      </w:r>
+      <w:r>
+        <w:rPr>
+          <w:rFonts w:asciiTheme="minorHAnsi" w:hAnsiTheme="minorHAnsi" w:cstheme="minorHAnsi"/>
+        </w:rPr>
+        <w:t xml:space="preserve"> </w:t>
+      </w:r>
+      <w:r>
+        <w:rPr>
+          <w:rFonts w:asciiTheme="minorHAnsi" w:hAnsiTheme="minorHAnsi" w:cstheme="minorHAnsi"/>
+        </w:rPr>
+        <w:t>G</w:t>
+      </w:r>
+      <w:r>
+        <w:rPr>
+          <w:rFonts w:asciiTheme="minorHAnsi" w:hAnsiTheme="minorHAnsi" w:cstheme="minorHAnsi"/>
+        </w:rPr>
+        <w:t xml:space="preserve">ithub </w:t>
+      </w:r>
+      <w:r>
+        <w:rPr>
+          <w:rFonts w:asciiTheme="minorHAnsi" w:hAnsiTheme="minorHAnsi" w:cstheme="minorHAnsi"/>
+        </w:rPr>
+        <w:t xml:space="preserve">para </w:t>
+      </w:r>
+      <w:r>
+        <w:rPr>
+          <w:rFonts w:asciiTheme="minorHAnsi" w:hAnsiTheme="minorHAnsi" w:cstheme="minorHAnsi"/>
+        </w:rPr>
+        <w:t>trabajar de manera conjunta. Se puede a</w:t>
+      </w:r>
+      <w:r>
+        <w:rPr>
+          <w:rFonts w:asciiTheme="minorHAnsi" w:hAnsiTheme="minorHAnsi" w:cstheme="minorHAnsi"/>
+        </w:rPr>
+        <w:t xml:space="preserve">cceder mediante mediante el siguiente link </w:t>
+      </w:r>
+      <w:r>
+        <w:rPr>
+          <w:rFonts w:asciiTheme="minorHAnsi" w:hAnsiTheme="minorHAnsi" w:cstheme="minorHAnsi"/>
+        </w:rPr>
+        <w:fldChar w:fldCharType="begin"/>
+      </w:r>
+      <w:r>
+        <w:rPr>
+          <w:rFonts w:asciiTheme="minorHAnsi" w:hAnsiTheme="minorHAnsi" w:cstheme="minorHAnsi"/>
+        </w:rPr>
+        <w:instrText xml:space="preserve"> HYPERLINK "</w:instrText>
+      </w:r>
+      <w:r>
+        <w:rPr>
+          <w:rFonts w:asciiTheme="minorHAnsi" w:hAnsiTheme="minorHAnsi" w:cstheme="minorHAnsi"/>
+        </w:rPr>
+        <w:instrText>https://github.com/geovalexis/task1-SD.git</w:instrText>
+      </w:r>
+      <w:r>
+        <w:rPr>
+          <w:rFonts w:asciiTheme="minorHAnsi" w:hAnsiTheme="minorHAnsi" w:cstheme="minorHAnsi"/>
+        </w:rPr>
+        <w:instrText xml:space="preserve">" </w:instrText>
+      </w:r>
+      <w:r>
+        <w:rPr>
+          <w:rFonts w:asciiTheme="minorHAnsi" w:hAnsiTheme="minorHAnsi" w:cstheme="minorHAnsi"/>
+        </w:rPr>
+        <w:fldChar w:fldCharType="separate"/>
+      </w:r>
+      <w:r>
+        <w:rPr>
+          <w:rStyle w:val="Hyperlink"/>
+          <w:rFonts w:asciiTheme="minorHAnsi" w:hAnsiTheme="minorHAnsi" w:cstheme="minorHAnsi"/>
+        </w:rPr>
+        <w:t>https://github.com/geovalexis/task1-SD.git</w:t>
+      </w:r>
+      <w:r>
+        <w:rPr>
+          <w:rFonts w:asciiTheme="minorHAnsi" w:hAnsiTheme="minorHAnsi" w:cstheme="minorHAnsi"/>
+        </w:rPr>
+        <w:fldChar w:fldCharType="end"/>
+      </w:r>
+      <w:r>
+        <w:rPr>
+          <w:rFonts w:asciiTheme="minorHAnsi" w:hAnsiTheme="minorHAnsi" w:cstheme="minorHAnsi"/>
+        </w:rPr>
+        <w:t>, aunque tal vez no tengas acceso porque es un repositorio privado. En caso de</w:t>
+      </w:r>
+      <w:r>
+        <w:rPr>
+          <w:rFonts w:asciiTheme="minorHAnsi" w:hAnsiTheme="minorHAnsi" w:cstheme="minorHAnsi"/>
+        </w:rPr>
+        <w:t xml:space="preserve"> que sea necesario lo podemos hacer público o bien darte acceso como contribuidor. </w:t>
+      </w:r>
+    </w:p>
+    <w:p>
+      <w:pPr>
+        <w:ind w:firstLine="360"/>
+        <w:jc w:val="both"/>
+        <w:rPr>
+          <w:rFonts w:asciiTheme="minorHAnsi" w:hAnsiTheme="minorHAnsi" w:cstheme="minorHAnsi"/>
+        </w:rPr>
+      </w:pPr>
+      <w:r>
+        <w:rPr>
+          <w:rFonts w:asciiTheme="minorHAnsi" w:hAnsiTheme="minorHAnsi" w:cstheme="minorHAnsi"/>
+        </w:rPr>
+        <w:t xml:space="preserve">En todo momento </w:t>
+      </w:r>
+      <w:r>
+        <w:rPr>
+          <w:rFonts w:asciiTheme="minorHAnsi" w:hAnsiTheme="minorHAnsi" w:cstheme="minorHAnsi"/>
+        </w:rPr>
+        <w:t>se trabajó</w:t>
+      </w:r>
+      <w:r>
+        <w:rPr>
+          <w:rFonts w:asciiTheme="minorHAnsi" w:hAnsiTheme="minorHAnsi" w:cstheme="minorHAnsi"/>
+        </w:rPr>
+        <w:t xml:space="preserve"> de forma coordinada</w:t>
+      </w:r>
+      <w:r>
+        <w:rPr>
+          <w:rFonts w:asciiTheme="minorHAnsi" w:hAnsiTheme="minorHAnsi" w:cstheme="minorHAnsi"/>
+        </w:rPr>
+        <w:t xml:space="preserve"> discutiendo </w:t>
+      </w:r>
+      <w:r>
+        <w:rPr>
+          <w:rFonts w:asciiTheme="minorHAnsi" w:hAnsiTheme="minorHAnsi" w:cstheme="minorHAnsi"/>
+        </w:rPr>
+        <w:t>y trabajando el diseño del programa asi como elaborando el código en</w:t>
+      </w:r>
+      <w:r>
+        <w:rPr>
+          <w:rFonts w:asciiTheme="minorHAnsi" w:hAnsiTheme="minorHAnsi" w:cstheme="minorHAnsi"/>
+        </w:rPr>
+        <w:t xml:space="preserve"> </w:t>
+      </w:r>
+      <w:r>
+        <w:rPr>
+          <w:rFonts w:asciiTheme="minorHAnsi" w:hAnsiTheme="minorHAnsi" w:cstheme="minorHAnsi"/>
+        </w:rPr>
+        <w:t>P</w:t>
+      </w:r>
+      <w:r>
+        <w:rPr>
+          <w:rFonts w:asciiTheme="minorHAnsi" w:hAnsiTheme="minorHAnsi" w:cstheme="minorHAnsi"/>
+        </w:rPr>
+        <w:t>ython utilizando</w:t>
+      </w:r>
+      <w:r>
+        <w:rPr>
+          <w:rFonts w:asciiTheme="minorHAnsi" w:hAnsiTheme="minorHAnsi" w:cstheme="minorHAnsi"/>
+        </w:rPr>
+        <w:t xml:space="preserve"> </w:t>
+      </w:r>
+      <w:r>
+        <w:rPr>
+          <w:rFonts w:asciiTheme="minorHAnsi" w:hAnsiTheme="minorHAnsi" w:cstheme="minorHAnsi"/>
+          <w:i/>
+          <w:iCs/>
+        </w:rPr>
+        <w:t xml:space="preserve">Visual </w:t>
+      </w:r>
+      <w:r>
+        <w:rPr>
+          <w:rFonts w:asciiTheme="minorHAnsi" w:hAnsiTheme="minorHAnsi" w:cstheme="minorHAnsi"/>
+          <w:i/>
+          <w:iCs/>
+        </w:rPr>
+        <w:t xml:space="preserve">Studio </w:t>
+      </w:r>
+      <w:r>
+        <w:rPr>
+          <w:rFonts w:asciiTheme="minorHAnsi" w:hAnsiTheme="minorHAnsi" w:cstheme="minorHAnsi"/>
+          <w:i/>
+          <w:iCs/>
+        </w:rPr>
+        <w:t>Code</w:t>
+      </w:r>
+      <w:r>
+        <w:rPr>
+          <w:rFonts w:asciiTheme="minorHAnsi" w:hAnsiTheme="minorHAnsi" w:cstheme="minorHAnsi"/>
+        </w:rPr>
+        <w:t xml:space="preserve">. </w:t>
+      </w:r>
+      <w:r>
+        <w:rPr>
+          <w:rFonts w:asciiTheme="minorHAnsi" w:hAnsiTheme="minorHAnsi" w:cstheme="minorHAnsi"/>
+        </w:rPr>
+        <w:t xml:space="preserve">En general se puede decir que cada uno </w:t>
+      </w:r>
+      <w:r>
+        <w:rPr>
+          <w:rFonts w:asciiTheme="minorHAnsi" w:hAnsiTheme="minorHAnsi" w:cstheme="minorHAnsi"/>
+        </w:rPr>
+        <w:t>participó</w:t>
+      </w:r>
+      <w:r>
+        <w:rPr>
+          <w:rFonts w:asciiTheme="minorHAnsi" w:hAnsiTheme="minorHAnsi" w:cstheme="minorHAnsi"/>
+        </w:rPr>
+        <w:t xml:space="preserve"> mayoritariamente </w:t>
+      </w:r>
+      <w:r>
+        <w:rPr>
+          <w:rFonts w:asciiTheme="minorHAnsi" w:hAnsiTheme="minorHAnsi" w:cstheme="minorHAnsi"/>
+        </w:rPr>
+        <w:t xml:space="preserve">en </w:t>
+      </w:r>
+      <w:r>
+        <w:rPr>
+          <w:rFonts w:asciiTheme="minorHAnsi" w:hAnsiTheme="minorHAnsi" w:cstheme="minorHAnsi"/>
+        </w:rPr>
+        <w:t>l</w:t>
+      </w:r>
+      <w:r>
+        <w:rPr>
+          <w:rFonts w:asciiTheme="minorHAnsi" w:hAnsiTheme="minorHAnsi" w:cstheme="minorHAnsi"/>
+        </w:rPr>
+        <w:t>a</w:t>
+      </w:r>
+      <w:r>
+        <w:rPr>
+          <w:rFonts w:asciiTheme="minorHAnsi" w:hAnsiTheme="minorHAnsi" w:cstheme="minorHAnsi"/>
+        </w:rPr>
+        <w:t xml:space="preserve">s siguientes </w:t>
+      </w:r>
+      <w:r>
+        <w:rPr>
+          <w:rFonts w:asciiTheme="minorHAnsi" w:hAnsiTheme="minorHAnsi" w:cstheme="minorHAnsi"/>
+        </w:rPr>
+        <w:t>funciones:</w:t>
+      </w:r>
+    </w:p>
+    <w:p>
+      <w:pPr>
+        <w:pStyle w:val="ListParagraph"/>
+        <w:numPr>
+          <w:ilvl w:val="0"/>
+          <w:numId w:val="12"/>
+        </w:numPr>
+        <w:jc w:val="both"/>
+        <w:rPr>
+          <w:rFonts w:asciiTheme="minorHAnsi" w:hAnsiTheme="minorHAnsi" w:cstheme="minorHAnsi"/>
+          <w:lang w:val="es-ES"/>
+        </w:rPr>
+      </w:pPr>
+      <w:r>
+        <w:rPr>
+          <w:rFonts w:asciiTheme="minorHAnsi" w:hAnsiTheme="minorHAnsi" w:cstheme="minorHAnsi"/>
+          <w:lang w:val="es-ES"/>
+        </w:rPr>
+        <w:t xml:space="preserve">Damian </w:t>
+      </w:r>
       <w:proofErr w:type="spellStart"/>
       <w:r>
+        <w:rPr>
+          <w:rFonts w:asciiTheme="minorHAnsi" w:hAnsiTheme="minorHAnsi" w:cstheme="minorHAnsi"/>
+          <w:lang w:val="es-ES"/>
+        </w:rPr>
+        <w:t>Maleno</w:t>
+      </w:r>
+      <w:proofErr w:type="spellEnd"/>
+      <w:r>
+        <w:rPr>
+          <w:rFonts w:asciiTheme="minorHAnsi" w:hAnsiTheme="minorHAnsi" w:cstheme="minorHAnsi"/>
+          <w:lang w:val="es-ES"/>
+        </w:rPr>
+        <w:t xml:space="preserve">: </w:t>
+      </w:r>
+      <w:r>
+        <w:rPr>
+          <w:rFonts w:asciiTheme="minorHAnsi" w:hAnsiTheme="minorHAnsi" w:cstheme="minorHAnsi"/>
+          <w:lang w:val="es-ES"/>
+        </w:rPr>
+        <w:t xml:space="preserve">función de </w:t>
+      </w:r>
+      <w:r>
+        <w:rPr>
+          <w:rFonts w:asciiTheme="minorHAnsi" w:hAnsiTheme="minorHAnsi" w:cstheme="minorHAnsi"/>
+          <w:lang w:val="es-ES"/>
+        </w:rPr>
+        <w:t>inicialización</w:t>
+      </w:r>
+      <w:r>
+        <w:rPr>
+          <w:rFonts w:asciiTheme="minorHAnsi" w:hAnsiTheme="minorHAnsi" w:cstheme="minorHAnsi"/>
+          <w:lang w:val="es-ES"/>
+        </w:rPr>
+        <w:t xml:space="preserve"> y</w:t>
+      </w:r>
+      <w:r>
+        <w:rPr>
+          <w:rFonts w:asciiTheme="minorHAnsi" w:hAnsiTheme="minorHAnsi" w:cstheme="minorHAnsi"/>
+          <w:lang w:val="es-ES"/>
+        </w:rPr>
+        <w:t xml:space="preserve"> </w:t>
+      </w:r>
+      <w:r>
+        <w:rPr>
+          <w:rFonts w:asciiTheme="minorHAnsi" w:hAnsiTheme="minorHAnsi" w:cstheme="minorHAnsi"/>
+          <w:lang w:val="es-ES"/>
+        </w:rPr>
+        <w:t>análisis de resultados.</w:t>
+      </w:r>
+    </w:p>
+    <w:p>
+      <w:pPr>
+        <w:pStyle w:val="ListParagraph"/>
+        <w:numPr>
+          <w:ilvl w:val="0"/>
+          <w:numId w:val="12"/>
+        </w:numPr>
+        <w:jc w:val="both"/>
+        <w:rPr>
+          <w:rFonts w:asciiTheme="minorHAnsi" w:hAnsiTheme="minorHAnsi" w:cstheme="minorHAnsi"/>
+          <w:lang w:val="es-ES"/>
+        </w:rPr>
+      </w:pPr>
+      <w:r>
+        <w:rPr>
+          <w:rFonts w:asciiTheme="minorHAnsi" w:hAnsiTheme="minorHAnsi" w:cstheme="minorHAnsi"/>
+          <w:lang w:val="es-ES"/>
+        </w:rPr>
+        <w:t xml:space="preserve">Geovanny Risco: </w:t>
+      </w:r>
+      <w:r>
+        <w:rPr>
+          <w:rFonts w:asciiTheme="minorHAnsi" w:hAnsiTheme="minorHAnsi" w:cstheme="minorHAnsi"/>
+          <w:lang w:val="es-ES"/>
+        </w:rPr>
+        <w:t xml:space="preserve">funciones </w:t>
+      </w:r>
+      <w:proofErr w:type="spellStart"/>
+      <w:r>
+        <w:rPr>
+          <w:rFonts w:asciiTheme="minorHAnsi" w:hAnsiTheme="minorHAnsi" w:cstheme="minorHAnsi"/>
+          <w:lang w:val="es-ES"/>
+        </w:rPr>
+        <w:t>map</w:t>
+      </w:r>
+      <w:proofErr w:type="spellEnd"/>
+      <w:r>
+        <w:rPr>
+          <w:rFonts w:asciiTheme="minorHAnsi" w:hAnsiTheme="minorHAnsi" w:cstheme="minorHAnsi"/>
+          <w:lang w:val="es-ES"/>
+        </w:rPr>
+        <w:t xml:space="preserve"> y </w:t>
+      </w:r>
+      <w:r>
+        <w:rPr>
+          <w:rFonts w:asciiTheme="minorHAnsi" w:hAnsiTheme="minorHAnsi" w:cstheme="minorHAnsi"/>
+          <w:lang w:val="es-ES"/>
+        </w:rPr>
+        <w:t>reduce</w:t>
+      </w:r>
+      <w:r>
+        <w:rPr>
+          <w:rFonts w:asciiTheme="minorHAnsi" w:hAnsiTheme="minorHAnsi" w:cstheme="minorHAnsi"/>
+          <w:lang w:val="es-ES"/>
+        </w:rPr>
+        <w:t xml:space="preserve">, y </w:t>
+      </w:r>
+      <w:r>
+        <w:rPr>
+          <w:rFonts w:asciiTheme="minorHAnsi" w:hAnsiTheme="minorHAnsi" w:cstheme="minorHAnsi"/>
+          <w:lang w:val="es-ES"/>
+        </w:rPr>
+        <w:t>decisiones de diseño.</w:t>
+      </w:r>
+    </w:p>
+    <w:p>
+      <w:pPr>
+        <w:jc w:val="both"/>
+        <w:rPr>
+          <w:lang w:val="es-ES"/>
+        </w:rPr>
+      </w:pPr>
+    </w:p>
+    <w:p>
+      <w:pPr>
+        <w:pStyle w:val="Heading1"/>
+        <w:numPr>
+          <w:ilvl w:val="0"/>
+          <w:numId w:val="7"/>
+        </w:numPr>
+        <w:rPr>
+          <w:lang w:val="es-ES"/>
+        </w:rPr>
+      </w:pPr>
+      <w:r>
+        <w:rPr>
+          <w:lang w:val="es-ES"/>
+        </w:rPr>
+        <w:t>Referencias</w:t>
+      </w:r>
+    </w:p>
+    <w:p>
+      <w:pPr>
+        <w:pStyle w:val="ListParagraph"/>
+        <w:numPr>
+          <w:ilvl w:val="0"/>
+          <w:numId w:val="11"/>
+        </w:numPr>
+        <w:rPr>
+          <w:lang w:val="es-ES"/>
+        </w:rPr>
+      </w:pPr>
+      <w:r>
+        <w:rPr>
+          <w:lang w:val="es-ES"/>
+        </w:rPr>
+        <w:t>Fu</w:t>
+      </w:r>
+      <w:r>
+        <w:rPr>
+          <w:lang w:val="es-ES"/>
+        </w:rPr>
+        <w:t xml:space="preserve">ncionamiento e implementación de </w:t>
+      </w:r>
+      <w:proofErr w:type="spellStart"/>
+      <w:r>
+        <w:rPr>
+          <w:lang w:val="es-ES"/>
+        </w:rPr>
+        <w:t>pywren</w:t>
+      </w:r>
+      <w:proofErr w:type="spellEnd"/>
+      <w:r>
+        <w:rPr>
+          <w:lang w:val="es-ES"/>
+        </w:rPr>
+        <w:t xml:space="preserve">: </w:t>
+      </w:r>
+      <w:hyperlink r:id="rId9" w:history="1">
+        <w:r>
+          <w:rPr>
+            <w:rStyle w:val="Hyperlink"/>
+            <w:lang w:val="es-ES"/>
+          </w:rPr>
+          <w:t>https://github.com/pywren/pywren-ibm-cloud</w:t>
+        </w:r>
+      </w:hyperlink>
+    </w:p>
+    <w:p>
+      <w:pPr>
+        <w:pStyle w:val="ListParagraph"/>
+        <w:numPr>
+          <w:ilvl w:val="0"/>
+          <w:numId w:val="11"/>
+        </w:numPr>
+        <w:rPr>
+          <w:lang w:val="es-ES"/>
+        </w:rPr>
+      </w:pPr>
+      <w:r>
+        <w:rPr>
+          <w:lang w:val="es-ES"/>
+        </w:rPr>
+        <w:t>Pro</w:t>
+      </w:r>
+      <w:r>
+        <w:rPr>
+          <w:lang w:val="es-ES"/>
+        </w:rPr>
+        <w:t xml:space="preserve">gramación en Python: </w:t>
+      </w:r>
+      <w:hyperlink r:id="rId10" w:history="1">
+        <w:r>
+          <w:rPr>
+            <w:rStyle w:val="Hyperlink"/>
+            <w:lang w:val="es-ES"/>
+          </w:rPr>
+          <w:t>https://runestone.academy/runestone/books/published/pythonds/index.html</w:t>
+        </w:r>
+      </w:hyperlink>
+      <w:r>
+        <w:rPr>
+          <w:lang w:val="es-ES"/>
+        </w:rPr>
+        <w:t xml:space="preserve"> </w:t>
+      </w:r>
+    </w:p>
+    <w:p>
+      <w:pPr>
+        <w:pStyle w:val="ListParagraph"/>
+        <w:numPr>
+          <w:ilvl w:val="0"/>
+          <w:numId w:val="11"/>
+        </w:numPr>
+        <w:rPr>
+          <w:lang w:val="es-ES"/>
+        </w:rPr>
+      </w:pPr>
+      <w:r>
+        <w:rPr>
+          <w:lang w:val="es-ES"/>
+        </w:rPr>
+        <w:t>Li</w:t>
+      </w:r>
+      <w:r>
+        <w:rPr>
+          <w:lang w:val="es-ES"/>
+        </w:rPr>
+        <w:t xml:space="preserve">brería de Python para las operaciones matemáticas: </w:t>
+      </w:r>
+      <w:hyperlink r:id="rId11" w:history="1">
+        <w:r>
+          <w:rPr>
+            <w:rStyle w:val="Hyperlink"/>
+            <w:lang w:val="es-ES"/>
+          </w:rPr>
+          <w:t>https://docs.scipy.org/doc/numpy/index.html</w:t>
+        </w:r>
+      </w:hyperlink>
+    </w:p>
+    <w:p>
+      <w:pPr>
+        <w:pStyle w:val="ListParagraph"/>
+        <w:numPr>
+          <w:ilvl w:val="0"/>
+          <w:numId w:val="11"/>
+        </w:numPr>
+        <w:rPr>
+          <w:lang w:val="es-ES"/>
+        </w:rPr>
+      </w:pPr>
+      <w:r>
+        <w:rPr>
+          <w:lang w:val="es-ES"/>
+        </w:rPr>
+        <w:t>Diapositivas</w:t>
+      </w:r>
+      <w:r>
+        <w:rPr>
+          <w:lang w:val="es-ES"/>
+        </w:rPr>
+        <w:t>, fórum</w:t>
+      </w:r>
+      <w:r>
+        <w:rPr>
+          <w:lang w:val="es-ES"/>
+        </w:rPr>
+        <w:t xml:space="preserve"> y </w:t>
+      </w:r>
+      <w:r>
+        <w:rPr>
+          <w:lang w:val="es-ES"/>
+        </w:rPr>
+        <w:t>apuntes de c</w:t>
+      </w:r>
+      <w:r>
+        <w:rPr>
+          <w:lang w:val="es-ES"/>
+        </w:rPr>
+        <w:t>lase.</w:t>
+      </w:r>
+    </w:p>
+    <w:p>
+      <w:pPr>
+        <w:pStyle w:val="Heading2"/>
+        <w:jc w:val="both"/>
+        <w:rPr>
+          <w:sz w:val="32"/>
+          <w:szCs w:val="32"/>
+        </w:rPr>
+      </w:pPr>
+      <w:r>
+        <w:br w:type="page"/>
+      </w:r>
+    </w:p>
+    <w:p>
+      <w:pPr>
+        <w:pStyle w:val="Heading1"/>
+      </w:pPr>
+      <w:r>
         <w:lastRenderedPageBreak/>
-        <w:t>Anexo</w:t>
-      </w:r>
-      <w:proofErr w:type="spellEnd"/>
-      <w:r>
-        <w:t xml:space="preserve"> de </w:t>
-      </w:r>
-      <w:proofErr w:type="spellStart"/>
-      <w:r>
-        <w:t>gráficos</w:t>
-      </w:r>
-      <w:proofErr w:type="spellEnd"/>
+        <w:t>A</w:t>
+      </w:r>
+      <w:r>
+        <w:t>NEXO I:</w:t>
+      </w:r>
+      <w:r>
+        <w:t xml:space="preserve"> </w:t>
+      </w:r>
+      <w:r>
+        <w:t>G</w:t>
+      </w:r>
+      <w:r>
+        <w:t>ráficos</w:t>
+      </w:r>
     </w:p>
     <w:p/>
     <w:p>
@@ -1665,7 +3249,7 @@
                     <pic:cNvPicPr/>
                   </pic:nvPicPr>
                   <pic:blipFill>
-                    <a:blip r:embed="rId6">
+                    <a:blip r:embed="rId12">
                       <a:extLst>
                         <a:ext uri="{28A0092B-C50C-407E-A947-70E740481C1C}">
                           <a14:useLocalDpi xmlns:a14="http://schemas.microsoft.com/office/drawing/2010/main" val="0"/>
@@ -1733,7 +3317,7 @@
                     <pic:cNvPicPr/>
                   </pic:nvPicPr>
                   <pic:blipFill>
-                    <a:blip r:embed="rId7">
+                    <a:blip r:embed="rId13">
                       <a:extLst>
                         <a:ext uri="{28A0092B-C50C-407E-A947-70E740481C1C}">
                           <a14:useLocalDpi xmlns:a14="http://schemas.microsoft.com/office/drawing/2010/main" val="0"/>
@@ -1765,29 +3349,8 @@
           </wp:anchor>
         </w:drawing>
       </w:r>
-      <w:proofErr w:type="spellStart"/>
-      <w:r>
-        <w:t>Multiplicación</w:t>
-      </w:r>
-      <w:proofErr w:type="spellEnd"/>
-      <w:r>
-        <w:t xml:space="preserve"> de </w:t>
-      </w:r>
-      <w:proofErr w:type="spellStart"/>
-      <w:r>
-        <w:t>matrizA</w:t>
-      </w:r>
-      <w:proofErr w:type="spellEnd"/>
-      <w:r>
-        <w:t xml:space="preserve"> 10x10 * </w:t>
-      </w:r>
-      <w:proofErr w:type="spellStart"/>
-      <w:r>
-        <w:t>matrizB</w:t>
-      </w:r>
-      <w:proofErr w:type="spellEnd"/>
-      <w:r>
-        <w:t xml:space="preserve"> 10x10</w:t>
+      <w:r>
+        <w:t>Multiplicación de matrizA 10x10 * matrizB 10x10</w:t>
       </w:r>
     </w:p>
     <w:p>
@@ -1827,7 +3390,7 @@
                     <pic:cNvPicPr/>
                   </pic:nvPicPr>
                   <pic:blipFill>
-                    <a:blip r:embed="rId8">
+                    <a:blip r:embed="rId14">
                       <a:extLst>
                         <a:ext uri="{28A0092B-C50C-407E-A947-70E740481C1C}">
                           <a14:useLocalDpi xmlns:a14="http://schemas.microsoft.com/office/drawing/2010/main" val="0"/>
@@ -1895,7 +3458,7 @@
                     <pic:cNvPicPr/>
                   </pic:nvPicPr>
                   <pic:blipFill>
-                    <a:blip r:embed="rId9">
+                    <a:blip r:embed="rId15">
                       <a:extLst>
                         <a:ext uri="{28A0092B-C50C-407E-A947-70E740481C1C}">
                           <a14:useLocalDpi xmlns:a14="http://schemas.microsoft.com/office/drawing/2010/main" val="0"/>
@@ -1927,29 +3490,8 @@
           </wp:anchor>
         </w:drawing>
       </w:r>
-      <w:proofErr w:type="spellStart"/>
-      <w:r>
-        <w:t>Multiplicación</w:t>
-      </w:r>
-      <w:proofErr w:type="spellEnd"/>
-      <w:r>
-        <w:t xml:space="preserve"> de </w:t>
-      </w:r>
-      <w:proofErr w:type="spellStart"/>
-      <w:r>
-        <w:t>matrizA</w:t>
-      </w:r>
-      <w:proofErr w:type="spellEnd"/>
-      <w:r>
-        <w:t xml:space="preserve"> 50x50 * </w:t>
-      </w:r>
-      <w:proofErr w:type="spellStart"/>
-      <w:r>
-        <w:t>matrizB</w:t>
-      </w:r>
-      <w:proofErr w:type="spellEnd"/>
-      <w:r>
-        <w:t xml:space="preserve"> 50x50</w:t>
+      <w:r>
+        <w:t>Multiplicación de matrizA 50x50 * matrizB 50x50</w:t>
       </w:r>
     </w:p>
     <w:p>
@@ -1989,7 +3531,7 @@
                     <pic:cNvPicPr/>
                   </pic:nvPicPr>
                   <pic:blipFill>
-                    <a:blip r:embed="rId10">
+                    <a:blip r:embed="rId16">
                       <a:extLst>
                         <a:ext uri="{28A0092B-C50C-407E-A947-70E740481C1C}">
                           <a14:useLocalDpi xmlns:a14="http://schemas.microsoft.com/office/drawing/2010/main" val="0"/>
@@ -2057,7 +3599,7 @@
                     <pic:cNvPicPr/>
                   </pic:nvPicPr>
                   <pic:blipFill>
-                    <a:blip r:embed="rId11">
+                    <a:blip r:embed="rId17">
                       <a:extLst>
                         <a:ext uri="{28A0092B-C50C-407E-A947-70E740481C1C}">
                           <a14:useLocalDpi xmlns:a14="http://schemas.microsoft.com/office/drawing/2010/main" val="0"/>
@@ -2089,29 +3631,8 @@
           </wp:anchor>
         </w:drawing>
       </w:r>
-      <w:proofErr w:type="spellStart"/>
-      <w:r>
-        <w:t>Multiplicación</w:t>
-      </w:r>
-      <w:proofErr w:type="spellEnd"/>
-      <w:r>
-        <w:t xml:space="preserve"> de </w:t>
-      </w:r>
-      <w:proofErr w:type="spellStart"/>
-      <w:r>
-        <w:t>matrizA</w:t>
-      </w:r>
-      <w:proofErr w:type="spellEnd"/>
-      <w:r>
-        <w:t xml:space="preserve"> 100x100 * </w:t>
-      </w:r>
-      <w:proofErr w:type="spellStart"/>
-      <w:r>
-        <w:t>matrizB</w:t>
-      </w:r>
-      <w:proofErr w:type="spellEnd"/>
-      <w:r>
-        <w:t xml:space="preserve"> 100x100</w:t>
+      <w:r>
+        <w:t>Multiplicación de matrizA 100x100 * matrizB 100x100</w:t>
       </w:r>
     </w:p>
     <w:p>
@@ -2152,7 +3673,7 @@
                     <pic:cNvPicPr/>
                   </pic:nvPicPr>
                   <pic:blipFill>
-                    <a:blip r:embed="rId12">
+                    <a:blip r:embed="rId18">
                       <a:extLst>
                         <a:ext uri="{28A0092B-C50C-407E-A947-70E740481C1C}">
                           <a14:useLocalDpi xmlns:a14="http://schemas.microsoft.com/office/drawing/2010/main" val="0"/>
@@ -2220,7 +3741,7 @@
                     <pic:cNvPicPr/>
                   </pic:nvPicPr>
                   <pic:blipFill>
-                    <a:blip r:embed="rId13">
+                    <a:blip r:embed="rId19">
                       <a:extLst>
                         <a:ext uri="{28A0092B-C50C-407E-A947-70E740481C1C}">
                           <a14:useLocalDpi xmlns:a14="http://schemas.microsoft.com/office/drawing/2010/main" val="0"/>
@@ -2252,29 +3773,8 @@
           </wp:anchor>
         </w:drawing>
       </w:r>
-      <w:proofErr w:type="spellStart"/>
-      <w:r>
-        <w:t>Multiplicación</w:t>
-      </w:r>
-      <w:proofErr w:type="spellEnd"/>
-      <w:r>
-        <w:t xml:space="preserve"> de </w:t>
-      </w:r>
-      <w:proofErr w:type="spellStart"/>
-      <w:r>
-        <w:t>matrizA</w:t>
-      </w:r>
-      <w:proofErr w:type="spellEnd"/>
-      <w:r>
-        <w:t xml:space="preserve"> 250x250 * </w:t>
-      </w:r>
-      <w:proofErr w:type="spellStart"/>
-      <w:r>
-        <w:t>matrizB</w:t>
-      </w:r>
-      <w:proofErr w:type="spellEnd"/>
-      <w:r>
-        <w:t xml:space="preserve"> 250x250</w:t>
+      <w:r>
+        <w:t>Multiplicación de matrizA 250x250 * matrizB 250x250</w:t>
       </w:r>
     </w:p>
     <w:p>
@@ -2314,7 +3814,7 @@
                     <pic:cNvPicPr/>
                   </pic:nvPicPr>
                   <pic:blipFill rotWithShape="1">
-                    <a:blip r:embed="rId14">
+                    <a:blip r:embed="rId20">
                       <a:extLst>
                         <a:ext uri="{28A0092B-C50C-407E-A947-70E740481C1C}">
                           <a14:useLocalDpi xmlns:a14="http://schemas.microsoft.com/office/drawing/2010/main" val="0"/>
@@ -2389,7 +3889,7 @@
                     <pic:cNvPicPr/>
                   </pic:nvPicPr>
                   <pic:blipFill>
-                    <a:blip r:embed="rId15">
+                    <a:blip r:embed="rId21">
                       <a:extLst>
                         <a:ext uri="{28A0092B-C50C-407E-A947-70E740481C1C}">
                           <a14:useLocalDpi xmlns:a14="http://schemas.microsoft.com/office/drawing/2010/main" val="0"/>
@@ -2421,29 +3921,8 @@
           </wp:anchor>
         </w:drawing>
       </w:r>
-      <w:proofErr w:type="spellStart"/>
-      <w:r>
-        <w:t>Multiplicación</w:t>
-      </w:r>
-      <w:proofErr w:type="spellEnd"/>
-      <w:r>
-        <w:t xml:space="preserve"> de </w:t>
-      </w:r>
-      <w:proofErr w:type="spellStart"/>
-      <w:r>
-        <w:t>matrizA</w:t>
-      </w:r>
-      <w:proofErr w:type="spellEnd"/>
-      <w:r>
-        <w:t xml:space="preserve"> 500x500 * </w:t>
-      </w:r>
-      <w:proofErr w:type="spellStart"/>
-      <w:r>
-        <w:t>matrizB</w:t>
-      </w:r>
-      <w:proofErr w:type="spellEnd"/>
-      <w:r>
-        <w:t xml:space="preserve"> 500x500</w:t>
+      <w:r>
+        <w:t>Multiplicación de matrizA 500x500 * matrizB 500x500</w:t>
       </w:r>
     </w:p>
     <w:p/>
@@ -2484,7 +3963,7 @@
                     <pic:cNvPicPr/>
                   </pic:nvPicPr>
                   <pic:blipFill>
-                    <a:blip r:embed="rId16">
+                    <a:blip r:embed="rId22">
                       <a:extLst>
                         <a:ext uri="{28A0092B-C50C-407E-A947-70E740481C1C}">
                           <a14:useLocalDpi xmlns:a14="http://schemas.microsoft.com/office/drawing/2010/main" val="0"/>
@@ -2552,7 +4031,7 @@
                     <pic:cNvPicPr/>
                   </pic:nvPicPr>
                   <pic:blipFill>
-                    <a:blip r:embed="rId17">
+                    <a:blip r:embed="rId23">
                       <a:extLst>
                         <a:ext uri="{28A0092B-C50C-407E-A947-70E740481C1C}">
                           <a14:useLocalDpi xmlns:a14="http://schemas.microsoft.com/office/drawing/2010/main" val="0"/>
@@ -2584,29 +4063,8 @@
           </wp:anchor>
         </w:drawing>
       </w:r>
-      <w:proofErr w:type="spellStart"/>
-      <w:r>
-        <w:t>Multiplicación</w:t>
-      </w:r>
-      <w:proofErr w:type="spellEnd"/>
-      <w:r>
-        <w:t xml:space="preserve"> de </w:t>
-      </w:r>
-      <w:proofErr w:type="spellStart"/>
-      <w:r>
-        <w:t>matrizA</w:t>
-      </w:r>
-      <w:proofErr w:type="spellEnd"/>
-      <w:r>
-        <w:t xml:space="preserve"> 700x700 * </w:t>
-      </w:r>
-      <w:proofErr w:type="spellStart"/>
-      <w:r>
-        <w:t>matrizB</w:t>
-      </w:r>
-      <w:proofErr w:type="spellEnd"/>
-      <w:r>
-        <w:t xml:space="preserve"> 700*700</w:t>
+      <w:r>
+        <w:t>Multiplicación de matrizA 700x700 * matrizB 700*700</w:t>
       </w:r>
     </w:p>
     <w:sectPr>
@@ -2619,9 +4077,172 @@
 </w:document>
 </file>
 
+<file path=word/endnotes.xml><?xml version="1.0" encoding="utf-8"?>
+<w:endnotes xmlns:wpc="http://schemas.microsoft.com/office/word/2010/wordprocessingCanvas" xmlns:cx="http://schemas.microsoft.com/office/drawing/2014/chartex" xmlns:cx1="http://schemas.microsoft.com/office/drawing/2015/9/8/chartex" xmlns:cx2="http://schemas.microsoft.com/office/drawing/2015/10/21/chartex" xmlns:cx3="http://schemas.microsoft.com/office/drawing/2016/5/9/chartex" xmlns:cx4="http://schemas.microsoft.com/office/drawing/2016/5/10/chartex" xmlns:cx5="http://schemas.microsoft.com/office/drawing/2016/5/11/chartex" xmlns:cx6="http://schemas.microsoft.com/office/drawing/2016/5/12/chartex" xmlns:cx7="http://schemas.microsoft.com/office/drawing/2016/5/13/chartex" xmlns:cx8="http://schemas.microsoft.com/office/drawing/2016/5/14/chartex" xmlns:mc="http://schemas.openxmlformats.org/markup-compatibility/2006" xmlns:aink="http://schemas.microsoft.com/office/drawing/2016/ink" xmlns:am3d="http://schemas.microsoft.com/office/drawing/2017/model3d" xmlns:o="urn:schemas-microsoft-com:office:office" xmlns:r="http://schemas.openxmlformats.org/officeDocument/2006/relationships" xmlns:m="http://schemas.openxmlformats.org/officeDocument/2006/math" xmlns:v="urn:schemas-microsoft-com:vml" xmlns:wp14="http://schemas.microsoft.com/office/word/2010/wordprocessingDrawing" xmlns:wp="http://schemas.openxmlformats.org/drawingml/2006/wordprocessingDrawing" xmlns:w10="urn:schemas-microsoft-com:office:word" xmlns:w="http://schemas.openxmlformats.org/wordprocessingml/2006/main" xmlns:w14="http://schemas.microsoft.com/office/word/2010/wordml" xmlns:w15="http://schemas.microsoft.com/office/word/2012/wordml" xmlns:w16cid="http://schemas.microsoft.com/office/word/2016/wordml/cid" xmlns:w16se="http://schemas.microsoft.com/office/word/2015/wordml/symex" xmlns:wpg="http://schemas.microsoft.com/office/word/2010/wordprocessingGroup" xmlns:wpi="http://schemas.microsoft.com/office/word/2010/wordprocessingInk" xmlns:wne="http://schemas.microsoft.com/office/word/2006/wordml" xmlns:wps="http://schemas.microsoft.com/office/word/2010/wordprocessingShape" mc:Ignorable="w14 w15 w16se w16cid wp14">
+  <w:endnote w:type="separator" w:id="-1">
+    <w:p>
+      <w:pPr>
+        <w:spacing w:line="240" w:lineRule="auto"/>
+      </w:pPr>
+      <w:r>
+        <w:separator/>
+      </w:r>
+    </w:p>
+  </w:endnote>
+  <w:endnote w:type="continuationSeparator" w:id="0">
+    <w:p>
+      <w:pPr>
+        <w:spacing w:line="240" w:lineRule="auto"/>
+      </w:pPr>
+      <w:r>
+        <w:continuationSeparator/>
+      </w:r>
+    </w:p>
+  </w:endnote>
+</w:endnotes>
+</file>
+
+<file path=word/footnotes.xml><?xml version="1.0" encoding="utf-8"?>
+<w:footnotes xmlns:wpc="http://schemas.microsoft.com/office/word/2010/wordprocessingCanvas" xmlns:cx="http://schemas.microsoft.com/office/drawing/2014/chartex" xmlns:cx1="http://schemas.microsoft.com/office/drawing/2015/9/8/chartex" xmlns:cx2="http://schemas.microsoft.com/office/drawing/2015/10/21/chartex" xmlns:cx3="http://schemas.microsoft.com/office/drawing/2016/5/9/chartex" xmlns:cx4="http://schemas.microsoft.com/office/drawing/2016/5/10/chartex" xmlns:cx5="http://schemas.microsoft.com/office/drawing/2016/5/11/chartex" xmlns:cx6="http://schemas.microsoft.com/office/drawing/2016/5/12/chartex" xmlns:cx7="http://schemas.microsoft.com/office/drawing/2016/5/13/chartex" xmlns:cx8="http://schemas.microsoft.com/office/drawing/2016/5/14/chartex" xmlns:mc="http://schemas.openxmlformats.org/markup-compatibility/2006" xmlns:aink="http://schemas.microsoft.com/office/drawing/2016/ink" xmlns:am3d="http://schemas.microsoft.com/office/drawing/2017/model3d" xmlns:o="urn:schemas-microsoft-com:office:office" xmlns:r="http://schemas.openxmlformats.org/officeDocument/2006/relationships" xmlns:m="http://schemas.openxmlformats.org/officeDocument/2006/math" xmlns:v="urn:schemas-microsoft-com:vml" xmlns:wp14="http://schemas.microsoft.com/office/word/2010/wordprocessingDrawing" xmlns:wp="http://schemas.openxmlformats.org/drawingml/2006/wordprocessingDrawing" xmlns:w10="urn:schemas-microsoft-com:office:word" xmlns:w="http://schemas.openxmlformats.org/wordprocessingml/2006/main" xmlns:w14="http://schemas.microsoft.com/office/word/2010/wordml" xmlns:w15="http://schemas.microsoft.com/office/word/2012/wordml" xmlns:w16cid="http://schemas.microsoft.com/office/word/2016/wordml/cid" xmlns:w16se="http://schemas.microsoft.com/office/word/2015/wordml/symex" xmlns:wpg="http://schemas.microsoft.com/office/word/2010/wordprocessingGroup" xmlns:wpi="http://schemas.microsoft.com/office/word/2010/wordprocessingInk" xmlns:wne="http://schemas.microsoft.com/office/word/2006/wordml" xmlns:wps="http://schemas.microsoft.com/office/word/2010/wordprocessingShape" mc:Ignorable="w14 w15 w16se w16cid wp14">
+  <w:footnote w:type="separator" w:id="-1">
+    <w:p>
+      <w:pPr>
+        <w:spacing w:line="240" w:lineRule="auto"/>
+      </w:pPr>
+      <w:r>
+        <w:separator/>
+      </w:r>
+    </w:p>
+  </w:footnote>
+  <w:footnote w:type="continuationSeparator" w:id="0">
+    <w:p>
+      <w:pPr>
+        <w:spacing w:line="240" w:lineRule="auto"/>
+      </w:pPr>
+      <w:r>
+        <w:continuationSeparator/>
+      </w:r>
+    </w:p>
+  </w:footnote>
+</w:footnotes>
+</file>
+
 <file path=word/numbering.xml><?xml version="1.0" encoding="utf-8"?>
 <w:numbering xmlns:wpc="http://schemas.microsoft.com/office/word/2010/wordprocessingCanvas" xmlns:cx="http://schemas.microsoft.com/office/drawing/2014/chartex" xmlns:cx1="http://schemas.microsoft.com/office/drawing/2015/9/8/chartex" xmlns:cx2="http://schemas.microsoft.com/office/drawing/2015/10/21/chartex" xmlns:cx3="http://schemas.microsoft.com/office/drawing/2016/5/9/chartex" xmlns:cx4="http://schemas.microsoft.com/office/drawing/2016/5/10/chartex" xmlns:cx5="http://schemas.microsoft.com/office/drawing/2016/5/11/chartex" xmlns:cx6="http://schemas.microsoft.com/office/drawing/2016/5/12/chartex" xmlns:cx7="http://schemas.microsoft.com/office/drawing/2016/5/13/chartex" xmlns:cx8="http://schemas.microsoft.com/office/drawing/2016/5/14/chartex" xmlns:mc="http://schemas.openxmlformats.org/markup-compatibility/2006" xmlns:aink="http://schemas.microsoft.com/office/drawing/2016/ink" xmlns:am3d="http://schemas.microsoft.com/office/drawing/2017/model3d" xmlns:o="urn:schemas-microsoft-com:office:office" xmlns:r="http://schemas.openxmlformats.org/officeDocument/2006/relationships" xmlns:m="http://schemas.openxmlformats.org/officeDocument/2006/math" xmlns:v="urn:schemas-microsoft-com:vml" xmlns:wp14="http://schemas.microsoft.com/office/word/2010/wordprocessingDrawing" xmlns:wp="http://schemas.openxmlformats.org/drawingml/2006/wordprocessingDrawing" xmlns:w10="urn:schemas-microsoft-com:office:word" xmlns:w="http://schemas.openxmlformats.org/wordprocessingml/2006/main" xmlns:w14="http://schemas.microsoft.com/office/word/2010/wordml" xmlns:w15="http://schemas.microsoft.com/office/word/2012/wordml" xmlns:w16cid="http://schemas.microsoft.com/office/word/2016/wordml/cid" xmlns:w16se="http://schemas.microsoft.com/office/word/2015/wordml/symex" xmlns:wpg="http://schemas.microsoft.com/office/word/2010/wordprocessingGroup" xmlns:wpi="http://schemas.microsoft.com/office/word/2010/wordprocessingInk" xmlns:wne="http://schemas.microsoft.com/office/word/2006/wordml" xmlns:wps="http://schemas.microsoft.com/office/word/2010/wordprocessingShape" mc:Ignorable="w14 w15 w16se w16cid wp14">
   <w:abstractNum w:abstractNumId="0" w15:restartNumberingAfterBreak="0">
+    <w:nsid w:val="0A1D334F"/>
+    <w:multiLevelType w:val="hybridMultilevel"/>
+    <w:tmpl w:val="486A91DE"/>
+    <w:lvl w:ilvl="0" w:tplc="0C0A0001">
+      <w:start w:val="1"/>
+      <w:numFmt w:val="bullet"/>
+      <w:lvlText w:val=""/>
+      <w:lvlJc w:val="left"/>
+      <w:pPr>
+        <w:ind w:left="720" w:hanging="360"/>
+      </w:pPr>
+      <w:rPr>
+        <w:rFonts w:ascii="Symbol" w:hAnsi="Symbol" w:hint="default"/>
+      </w:rPr>
+    </w:lvl>
+    <w:lvl w:ilvl="1" w:tplc="08090003" w:tentative="1">
+      <w:start w:val="1"/>
+      <w:numFmt w:val="bullet"/>
+      <w:lvlText w:val="o"/>
+      <w:lvlJc w:val="left"/>
+      <w:pPr>
+        <w:ind w:left="1440" w:hanging="360"/>
+      </w:pPr>
+      <w:rPr>
+        <w:rFonts w:ascii="Courier New" w:hAnsi="Courier New" w:cs="Courier New" w:hint="default"/>
+      </w:rPr>
+    </w:lvl>
+    <w:lvl w:ilvl="2" w:tplc="08090005" w:tentative="1">
+      <w:start w:val="1"/>
+      <w:numFmt w:val="bullet"/>
+      <w:lvlText w:val=""/>
+      <w:lvlJc w:val="left"/>
+      <w:pPr>
+        <w:ind w:left="2160" w:hanging="360"/>
+      </w:pPr>
+      <w:rPr>
+        <w:rFonts w:ascii="Wingdings" w:hAnsi="Wingdings" w:hint="default"/>
+      </w:rPr>
+    </w:lvl>
+    <w:lvl w:ilvl="3" w:tplc="08090001" w:tentative="1">
+      <w:start w:val="1"/>
+      <w:numFmt w:val="bullet"/>
+      <w:lvlText w:val=""/>
+      <w:lvlJc w:val="left"/>
+      <w:pPr>
+        <w:ind w:left="2880" w:hanging="360"/>
+      </w:pPr>
+      <w:rPr>
+        <w:rFonts w:ascii="Symbol" w:hAnsi="Symbol" w:hint="default"/>
+      </w:rPr>
+    </w:lvl>
+    <w:lvl w:ilvl="4" w:tplc="08090003" w:tentative="1">
+      <w:start w:val="1"/>
+      <w:numFmt w:val="bullet"/>
+      <w:lvlText w:val="o"/>
+      <w:lvlJc w:val="left"/>
+      <w:pPr>
+        <w:ind w:left="3600" w:hanging="360"/>
+      </w:pPr>
+      <w:rPr>
+        <w:rFonts w:ascii="Courier New" w:hAnsi="Courier New" w:cs="Courier New" w:hint="default"/>
+      </w:rPr>
+    </w:lvl>
+    <w:lvl w:ilvl="5" w:tplc="08090005" w:tentative="1">
+      <w:start w:val="1"/>
+      <w:numFmt w:val="bullet"/>
+      <w:lvlText w:val=""/>
+      <w:lvlJc w:val="left"/>
+      <w:pPr>
+        <w:ind w:left="4320" w:hanging="360"/>
+      </w:pPr>
+      <w:rPr>
+        <w:rFonts w:ascii="Wingdings" w:hAnsi="Wingdings" w:hint="default"/>
+      </w:rPr>
+    </w:lvl>
+    <w:lvl w:ilvl="6" w:tplc="08090001" w:tentative="1">
+      <w:start w:val="1"/>
+      <w:numFmt w:val="bullet"/>
+      <w:lvlText w:val=""/>
+      <w:lvlJc w:val="left"/>
+      <w:pPr>
+        <w:ind w:left="5040" w:hanging="360"/>
+      </w:pPr>
+      <w:rPr>
+        <w:rFonts w:ascii="Symbol" w:hAnsi="Symbol" w:hint="default"/>
+      </w:rPr>
+    </w:lvl>
+    <w:lvl w:ilvl="7" w:tplc="08090003" w:tentative="1">
+      <w:start w:val="1"/>
+      <w:numFmt w:val="bullet"/>
+      <w:lvlText w:val="o"/>
+      <w:lvlJc w:val="left"/>
+      <w:pPr>
+        <w:ind w:left="5760" w:hanging="360"/>
+      </w:pPr>
+      <w:rPr>
+        <w:rFonts w:ascii="Courier New" w:hAnsi="Courier New" w:cs="Courier New" w:hint="default"/>
+      </w:rPr>
+    </w:lvl>
+    <w:lvl w:ilvl="8" w:tplc="08090005" w:tentative="1">
+      <w:start w:val="1"/>
+      <w:numFmt w:val="bullet"/>
+      <w:lvlText w:val=""/>
+      <w:lvlJc w:val="left"/>
+      <w:pPr>
+        <w:ind w:left="6480" w:hanging="360"/>
+      </w:pPr>
+      <w:rPr>
+        <w:rFonts w:ascii="Wingdings" w:hAnsi="Wingdings" w:hint="default"/>
+      </w:rPr>
+    </w:lvl>
+  </w:abstractNum>
+  <w:abstractNum w:abstractNumId="1" w15:restartNumberingAfterBreak="0">
     <w:nsid w:val="0A342046"/>
     <w:multiLevelType w:val="hybridMultilevel"/>
     <w:tmpl w:val="C5865758"/>
@@ -2734,7 +4355,120 @@
       </w:rPr>
     </w:lvl>
   </w:abstractNum>
-  <w:abstractNum w:abstractNumId="1" w15:restartNumberingAfterBreak="0">
+  <w:abstractNum w:abstractNumId="2" w15:restartNumberingAfterBreak="0">
+    <w:nsid w:val="1192380F"/>
+    <w:multiLevelType w:val="hybridMultilevel"/>
+    <w:tmpl w:val="4E2436C8"/>
+    <w:lvl w:ilvl="0" w:tplc="D9008164">
+      <w:start w:val="3"/>
+      <w:numFmt w:val="bullet"/>
+      <w:lvlText w:val="-"/>
+      <w:lvlJc w:val="left"/>
+      <w:pPr>
+        <w:ind w:left="360" w:hanging="360"/>
+      </w:pPr>
+      <w:rPr>
+        <w:rFonts w:ascii="Arial" w:eastAsia="Arial" w:hAnsi="Arial" w:cs="Arial" w:hint="default"/>
+      </w:rPr>
+    </w:lvl>
+    <w:lvl w:ilvl="1" w:tplc="08090003" w:tentative="1">
+      <w:start w:val="1"/>
+      <w:numFmt w:val="bullet"/>
+      <w:lvlText w:val="o"/>
+      <w:lvlJc w:val="left"/>
+      <w:pPr>
+        <w:ind w:left="1080" w:hanging="360"/>
+      </w:pPr>
+      <w:rPr>
+        <w:rFonts w:ascii="Courier New" w:hAnsi="Courier New" w:cs="Courier New" w:hint="default"/>
+      </w:rPr>
+    </w:lvl>
+    <w:lvl w:ilvl="2" w:tplc="08090005" w:tentative="1">
+      <w:start w:val="1"/>
+      <w:numFmt w:val="bullet"/>
+      <w:lvlText w:val=""/>
+      <w:lvlJc w:val="left"/>
+      <w:pPr>
+        <w:ind w:left="1800" w:hanging="360"/>
+      </w:pPr>
+      <w:rPr>
+        <w:rFonts w:ascii="Wingdings" w:hAnsi="Wingdings" w:hint="default"/>
+      </w:rPr>
+    </w:lvl>
+    <w:lvl w:ilvl="3" w:tplc="08090001" w:tentative="1">
+      <w:start w:val="1"/>
+      <w:numFmt w:val="bullet"/>
+      <w:lvlText w:val=""/>
+      <w:lvlJc w:val="left"/>
+      <w:pPr>
+        <w:ind w:left="2520" w:hanging="360"/>
+      </w:pPr>
+      <w:rPr>
+        <w:rFonts w:ascii="Symbol" w:hAnsi="Symbol" w:hint="default"/>
+      </w:rPr>
+    </w:lvl>
+    <w:lvl w:ilvl="4" w:tplc="08090003" w:tentative="1">
+      <w:start w:val="1"/>
+      <w:numFmt w:val="bullet"/>
+      <w:lvlText w:val="o"/>
+      <w:lvlJc w:val="left"/>
+      <w:pPr>
+        <w:ind w:left="3240" w:hanging="360"/>
+      </w:pPr>
+      <w:rPr>
+        <w:rFonts w:ascii="Courier New" w:hAnsi="Courier New" w:cs="Courier New" w:hint="default"/>
+      </w:rPr>
+    </w:lvl>
+    <w:lvl w:ilvl="5" w:tplc="08090005" w:tentative="1">
+      <w:start w:val="1"/>
+      <w:numFmt w:val="bullet"/>
+      <w:lvlText w:val=""/>
+      <w:lvlJc w:val="left"/>
+      <w:pPr>
+        <w:ind w:left="3960" w:hanging="360"/>
+      </w:pPr>
+      <w:rPr>
+        <w:rFonts w:ascii="Wingdings" w:hAnsi="Wingdings" w:hint="default"/>
+      </w:rPr>
+    </w:lvl>
+    <w:lvl w:ilvl="6" w:tplc="08090001" w:tentative="1">
+      <w:start w:val="1"/>
+      <w:numFmt w:val="bullet"/>
+      <w:lvlText w:val=""/>
+      <w:lvlJc w:val="left"/>
+      <w:pPr>
+        <w:ind w:left="4680" w:hanging="360"/>
+      </w:pPr>
+      <w:rPr>
+        <w:rFonts w:ascii="Symbol" w:hAnsi="Symbol" w:hint="default"/>
+      </w:rPr>
+    </w:lvl>
+    <w:lvl w:ilvl="7" w:tplc="08090003" w:tentative="1">
+      <w:start w:val="1"/>
+      <w:numFmt w:val="bullet"/>
+      <w:lvlText w:val="o"/>
+      <w:lvlJc w:val="left"/>
+      <w:pPr>
+        <w:ind w:left="5400" w:hanging="360"/>
+      </w:pPr>
+      <w:rPr>
+        <w:rFonts w:ascii="Courier New" w:hAnsi="Courier New" w:cs="Courier New" w:hint="default"/>
+      </w:rPr>
+    </w:lvl>
+    <w:lvl w:ilvl="8" w:tplc="08090005" w:tentative="1">
+      <w:start w:val="1"/>
+      <w:numFmt w:val="bullet"/>
+      <w:lvlText w:val=""/>
+      <w:lvlJc w:val="left"/>
+      <w:pPr>
+        <w:ind w:left="6120" w:hanging="360"/>
+      </w:pPr>
+      <w:rPr>
+        <w:rFonts w:ascii="Wingdings" w:hAnsi="Wingdings" w:hint="default"/>
+      </w:rPr>
+    </w:lvl>
+  </w:abstractNum>
+  <w:abstractNum w:abstractNumId="3" w15:restartNumberingAfterBreak="0">
     <w:nsid w:val="11BC1E58"/>
     <w:multiLevelType w:val="hybridMultilevel"/>
     <w:tmpl w:val="91947034"/>
@@ -2847,10 +4581,10 @@
       </w:rPr>
     </w:lvl>
   </w:abstractNum>
-  <w:abstractNum w:abstractNumId="2" w15:restartNumberingAfterBreak="0">
+  <w:abstractNum w:abstractNumId="4" w15:restartNumberingAfterBreak="0">
     <w:nsid w:val="24004BE8"/>
     <w:multiLevelType w:val="hybridMultilevel"/>
-    <w:tmpl w:val="62049B0A"/>
+    <w:tmpl w:val="CCF8E098"/>
     <w:lvl w:ilvl="0" w:tplc="0C0A000F">
       <w:start w:val="1"/>
       <w:numFmt w:val="decimal"/>
@@ -2863,16 +4597,16 @@
         <w:rFonts w:hint="default"/>
       </w:rPr>
     </w:lvl>
-    <w:lvl w:ilvl="1" w:tplc="0C0A0019" w:tentative="1">
-      <w:start w:val="1"/>
-      <w:numFmt w:val="lowerLetter"/>
+    <w:lvl w:ilvl="1" w:tplc="0C0A000F">
+      <w:start w:val="1"/>
+      <w:numFmt w:val="decimal"/>
       <w:lvlText w:val="%2."/>
       <w:lvlJc w:val="left"/>
       <w:pPr>
         <w:ind w:left="1440" w:hanging="360"/>
       </w:pPr>
     </w:lvl>
-    <w:lvl w:ilvl="2" w:tplc="0C0A001B" w:tentative="1">
+    <w:lvl w:ilvl="2" w:tplc="0C0A001B">
       <w:start w:val="1"/>
       <w:numFmt w:val="lowerRoman"/>
       <w:lvlText w:val="%3."/>
@@ -2936,7 +4670,7 @@
       </w:pPr>
     </w:lvl>
   </w:abstractNum>
-  <w:abstractNum w:abstractNumId="3" w15:restartNumberingAfterBreak="0">
+  <w:abstractNum w:abstractNumId="5" w15:restartNumberingAfterBreak="0">
     <w:nsid w:val="2C8642DB"/>
     <w:multiLevelType w:val="hybridMultilevel"/>
     <w:tmpl w:val="0980EBEA"/>
@@ -3022,7 +4756,7 @@
       </w:pPr>
     </w:lvl>
   </w:abstractNum>
-  <w:abstractNum w:abstractNumId="4" w15:restartNumberingAfterBreak="0">
+  <w:abstractNum w:abstractNumId="6" w15:restartNumberingAfterBreak="0">
     <w:nsid w:val="2D055A68"/>
     <w:multiLevelType w:val="hybridMultilevel"/>
     <w:tmpl w:val="444EEE60"/>
@@ -3135,7 +4869,7 @@
       </w:rPr>
     </w:lvl>
   </w:abstractNum>
-  <w:abstractNum w:abstractNumId="5" w15:restartNumberingAfterBreak="0">
+  <w:abstractNum w:abstractNumId="7" w15:restartNumberingAfterBreak="0">
     <w:nsid w:val="61124526"/>
     <w:multiLevelType w:val="hybridMultilevel"/>
     <w:tmpl w:val="18B8BA76"/>
@@ -3248,23 +4982,267 @@
       </w:rPr>
     </w:lvl>
   </w:abstractNum>
+  <w:abstractNum w:abstractNumId="8" w15:restartNumberingAfterBreak="0">
+    <w:nsid w:val="61C62A30"/>
+    <w:multiLevelType w:val="multilevel"/>
+    <w:tmpl w:val="65ECA5A0"/>
+    <w:lvl w:ilvl="0">
+      <w:start w:val="1"/>
+      <w:numFmt w:val="decimal"/>
+      <w:lvlText w:val="%1"/>
+      <w:lvlJc w:val="left"/>
+      <w:pPr>
+        <w:ind w:left="360" w:hanging="360"/>
+      </w:pPr>
+      <w:rPr>
+        <w:rFonts w:hint="default"/>
+      </w:rPr>
+    </w:lvl>
+    <w:lvl w:ilvl="1">
+      <w:start w:val="1"/>
+      <w:numFmt w:val="decimal"/>
+      <w:lvlText w:val="%1.%2"/>
+      <w:lvlJc w:val="left"/>
+      <w:pPr>
+        <w:ind w:left="1440" w:hanging="360"/>
+      </w:pPr>
+      <w:rPr>
+        <w:rFonts w:hint="default"/>
+      </w:rPr>
+    </w:lvl>
+    <w:lvl w:ilvl="2">
+      <w:start w:val="1"/>
+      <w:numFmt w:val="decimal"/>
+      <w:lvlText w:val="%1.%2.%3"/>
+      <w:lvlJc w:val="left"/>
+      <w:pPr>
+        <w:ind w:left="2880" w:hanging="720"/>
+      </w:pPr>
+      <w:rPr>
+        <w:rFonts w:hint="default"/>
+      </w:rPr>
+    </w:lvl>
+    <w:lvl w:ilvl="3">
+      <w:start w:val="1"/>
+      <w:numFmt w:val="decimal"/>
+      <w:lvlText w:val="%1.%2.%3.%4"/>
+      <w:lvlJc w:val="left"/>
+      <w:pPr>
+        <w:ind w:left="3960" w:hanging="720"/>
+      </w:pPr>
+      <w:rPr>
+        <w:rFonts w:hint="default"/>
+      </w:rPr>
+    </w:lvl>
+    <w:lvl w:ilvl="4">
+      <w:start w:val="1"/>
+      <w:numFmt w:val="decimal"/>
+      <w:lvlText w:val="%1.%2.%3.%4.%5"/>
+      <w:lvlJc w:val="left"/>
+      <w:pPr>
+        <w:ind w:left="5400" w:hanging="1080"/>
+      </w:pPr>
+      <w:rPr>
+        <w:rFonts w:hint="default"/>
+      </w:rPr>
+    </w:lvl>
+    <w:lvl w:ilvl="5">
+      <w:start w:val="1"/>
+      <w:numFmt w:val="decimal"/>
+      <w:lvlText w:val="%1.%2.%3.%4.%5.%6"/>
+      <w:lvlJc w:val="left"/>
+      <w:pPr>
+        <w:ind w:left="6480" w:hanging="1080"/>
+      </w:pPr>
+      <w:rPr>
+        <w:rFonts w:hint="default"/>
+      </w:rPr>
+    </w:lvl>
+    <w:lvl w:ilvl="6">
+      <w:start w:val="1"/>
+      <w:numFmt w:val="decimal"/>
+      <w:lvlText w:val="%1.%2.%3.%4.%5.%6.%7"/>
+      <w:lvlJc w:val="left"/>
+      <w:pPr>
+        <w:ind w:left="7920" w:hanging="1440"/>
+      </w:pPr>
+      <w:rPr>
+        <w:rFonts w:hint="default"/>
+      </w:rPr>
+    </w:lvl>
+    <w:lvl w:ilvl="7">
+      <w:start w:val="1"/>
+      <w:numFmt w:val="decimal"/>
+      <w:lvlText w:val="%1.%2.%3.%4.%5.%6.%7.%8"/>
+      <w:lvlJc w:val="left"/>
+      <w:pPr>
+        <w:ind w:left="9000" w:hanging="1440"/>
+      </w:pPr>
+      <w:rPr>
+        <w:rFonts w:hint="default"/>
+      </w:rPr>
+    </w:lvl>
+    <w:lvl w:ilvl="8">
+      <w:start w:val="1"/>
+      <w:numFmt w:val="decimal"/>
+      <w:lvlText w:val="%1.%2.%3.%4.%5.%6.%7.%8.%9"/>
+      <w:lvlJc w:val="left"/>
+      <w:pPr>
+        <w:ind w:left="10080" w:hanging="1440"/>
+      </w:pPr>
+      <w:rPr>
+        <w:rFonts w:hint="default"/>
+      </w:rPr>
+    </w:lvl>
+  </w:abstractNum>
+  <w:abstractNum w:abstractNumId="9" w15:restartNumberingAfterBreak="0">
+    <w:nsid w:val="70A66C92"/>
+    <w:multiLevelType w:val="hybridMultilevel"/>
+    <w:tmpl w:val="D0F00BCA"/>
+    <w:lvl w:ilvl="0" w:tplc="0809000F">
+      <w:start w:val="1"/>
+      <w:numFmt w:val="decimal"/>
+      <w:lvlText w:val="%1."/>
+      <w:lvlJc w:val="left"/>
+      <w:pPr>
+        <w:ind w:left="720" w:hanging="360"/>
+      </w:pPr>
+    </w:lvl>
+    <w:lvl w:ilvl="1" w:tplc="08090019">
+      <w:start w:val="1"/>
+      <w:numFmt w:val="lowerLetter"/>
+      <w:lvlText w:val="%2."/>
+      <w:lvlJc w:val="left"/>
+      <w:pPr>
+        <w:ind w:left="1440" w:hanging="360"/>
+      </w:pPr>
+    </w:lvl>
+    <w:lvl w:ilvl="2" w:tplc="0809001B">
+      <w:start w:val="1"/>
+      <w:numFmt w:val="lowerRoman"/>
+      <w:lvlText w:val="%3."/>
+      <w:lvlJc w:val="right"/>
+      <w:pPr>
+        <w:ind w:left="2160" w:hanging="180"/>
+      </w:pPr>
+    </w:lvl>
+    <w:lvl w:ilvl="3" w:tplc="0809000F">
+      <w:start w:val="1"/>
+      <w:numFmt w:val="decimal"/>
+      <w:lvlText w:val="%4."/>
+      <w:lvlJc w:val="left"/>
+      <w:pPr>
+        <w:ind w:left="2880" w:hanging="360"/>
+      </w:pPr>
+    </w:lvl>
+    <w:lvl w:ilvl="4" w:tplc="08090019">
+      <w:start w:val="1"/>
+      <w:numFmt w:val="lowerLetter"/>
+      <w:lvlText w:val="%5."/>
+      <w:lvlJc w:val="left"/>
+      <w:pPr>
+        <w:ind w:left="3600" w:hanging="360"/>
+      </w:pPr>
+    </w:lvl>
+    <w:lvl w:ilvl="5" w:tplc="0809001B">
+      <w:start w:val="1"/>
+      <w:numFmt w:val="lowerRoman"/>
+      <w:lvlText w:val="%6."/>
+      <w:lvlJc w:val="right"/>
+      <w:pPr>
+        <w:ind w:left="4320" w:hanging="180"/>
+      </w:pPr>
+    </w:lvl>
+    <w:lvl w:ilvl="6" w:tplc="0809000F">
+      <w:start w:val="1"/>
+      <w:numFmt w:val="decimal"/>
+      <w:lvlText w:val="%7."/>
+      <w:lvlJc w:val="left"/>
+      <w:pPr>
+        <w:ind w:left="5040" w:hanging="360"/>
+      </w:pPr>
+    </w:lvl>
+    <w:lvl w:ilvl="7" w:tplc="08090019">
+      <w:start w:val="1"/>
+      <w:numFmt w:val="lowerLetter"/>
+      <w:lvlText w:val="%8."/>
+      <w:lvlJc w:val="left"/>
+      <w:pPr>
+        <w:ind w:left="5760" w:hanging="360"/>
+      </w:pPr>
+    </w:lvl>
+    <w:lvl w:ilvl="8" w:tplc="0809001B">
+      <w:start w:val="1"/>
+      <w:numFmt w:val="lowerRoman"/>
+      <w:lvlText w:val="%9."/>
+      <w:lvlJc w:val="right"/>
+      <w:pPr>
+        <w:ind w:left="6480" w:hanging="180"/>
+      </w:pPr>
+    </w:lvl>
+  </w:abstractNum>
   <w:num w:numId="1">
+    <w:abstractNumId w:val="4"/>
+  </w:num>
+  <w:num w:numId="2">
+    <w:abstractNumId w:val="3"/>
+  </w:num>
+  <w:num w:numId="3">
+    <w:abstractNumId w:val="6"/>
+  </w:num>
+  <w:num w:numId="4">
+    <w:abstractNumId w:val="5"/>
+  </w:num>
+  <w:num w:numId="5">
+    <w:abstractNumId w:val="1"/>
+  </w:num>
+  <w:num w:numId="6">
+    <w:abstractNumId w:val="7"/>
+  </w:num>
+  <w:num w:numId="7">
+    <w:abstractNumId w:val="9"/>
+    <w:lvlOverride w:ilvl="0">
+      <w:startOverride w:val="1"/>
+    </w:lvlOverride>
+    <w:lvlOverride w:ilvl="1">
+      <w:startOverride w:val="1"/>
+    </w:lvlOverride>
+    <w:lvlOverride w:ilvl="2">
+      <w:startOverride w:val="1"/>
+    </w:lvlOverride>
+    <w:lvlOverride w:ilvl="3">
+      <w:startOverride w:val="1"/>
+    </w:lvlOverride>
+    <w:lvlOverride w:ilvl="4">
+      <w:startOverride w:val="1"/>
+    </w:lvlOverride>
+    <w:lvlOverride w:ilvl="5">
+      <w:startOverride w:val="1"/>
+    </w:lvlOverride>
+    <w:lvlOverride w:ilvl="6">
+      <w:startOverride w:val="1"/>
+    </w:lvlOverride>
+    <w:lvlOverride w:ilvl="7">
+      <w:startOverride w:val="1"/>
+    </w:lvlOverride>
+    <w:lvlOverride w:ilvl="8">
+      <w:startOverride w:val="1"/>
+    </w:lvlOverride>
+  </w:num>
+  <w:num w:numId="8">
+    <w:abstractNumId w:val="4"/>
+  </w:num>
+  <w:num w:numId="9">
+    <w:abstractNumId w:val="9"/>
+  </w:num>
+  <w:num w:numId="10">
+    <w:abstractNumId w:val="8"/>
+  </w:num>
+  <w:num w:numId="11">
     <w:abstractNumId w:val="2"/>
   </w:num>
-  <w:num w:numId="2">
-    <w:abstractNumId w:val="1"/>
-  </w:num>
-  <w:num w:numId="3">
-    <w:abstractNumId w:val="4"/>
-  </w:num>
-  <w:num w:numId="4">
-    <w:abstractNumId w:val="3"/>
-  </w:num>
-  <w:num w:numId="5">
+  <w:num w:numId="12">
     <w:abstractNumId w:val="0"/>
-  </w:num>
-  <w:num w:numId="6">
-    <w:abstractNumId w:val="5"/>
   </w:num>
 </w:numbering>
 </file>
@@ -3676,11 +5654,11 @@
       <w:lang w:val="ca" w:eastAsia="ca-ES"/>
     </w:rPr>
   </w:style>
-  <w:style w:type="paragraph" w:styleId="Ttulo1">
+  <w:style w:type="paragraph" w:styleId="Heading1">
     <w:name w:val="heading 1"/>
     <w:basedOn w:val="Normal"/>
     <w:next w:val="Normal"/>
-    <w:link w:val="Ttulo1Car"/>
+    <w:link w:val="Heading1Char"/>
     <w:uiPriority w:val="9"/>
     <w:qFormat/>
     <w:rsid w:val="00F541D2"/>
@@ -3697,11 +5675,11 @@
       <w:szCs w:val="32"/>
     </w:rPr>
   </w:style>
-  <w:style w:type="paragraph" w:styleId="Ttulo2">
+  <w:style w:type="paragraph" w:styleId="Heading2">
     <w:name w:val="heading 2"/>
     <w:basedOn w:val="Normal"/>
     <w:next w:val="Normal"/>
-    <w:link w:val="Ttulo2Car"/>
+    <w:link w:val="Heading2Char"/>
     <w:uiPriority w:val="9"/>
     <w:unhideWhenUsed/>
     <w:qFormat/>
@@ -3719,13 +5697,13 @@
       <w:szCs w:val="26"/>
     </w:rPr>
   </w:style>
-  <w:style w:type="character" w:default="1" w:styleId="Fuentedeprrafopredeter">
+  <w:style w:type="character" w:default="1" w:styleId="DefaultParagraphFont">
     <w:name w:val="Default Paragraph Font"/>
     <w:uiPriority w:val="1"/>
     <w:semiHidden/>
     <w:unhideWhenUsed/>
   </w:style>
-  <w:style w:type="table" w:default="1" w:styleId="Tablanormal">
+  <w:style w:type="table" w:default="1" w:styleId="TableNormal">
     <w:name w:val="Normal Table"/>
     <w:uiPriority w:val="99"/>
     <w:semiHidden/>
@@ -3740,15 +5718,15 @@
       </w:tblCellMar>
     </w:tblPr>
   </w:style>
-  <w:style w:type="numbering" w:default="1" w:styleId="Sinlista">
+  <w:style w:type="numbering" w:default="1" w:styleId="NoList">
     <w:name w:val="No List"/>
     <w:uiPriority w:val="99"/>
     <w:semiHidden/>
     <w:unhideWhenUsed/>
   </w:style>
-  <w:style w:type="paragraph" w:styleId="Sinespaciado">
+  <w:style w:type="paragraph" w:styleId="NoSpacing">
     <w:name w:val="No Spacing"/>
-    <w:link w:val="SinespaciadoCar"/>
+    <w:link w:val="NoSpacingChar"/>
     <w:uiPriority w:val="1"/>
     <w:qFormat/>
     <w:rsid w:val="00F541D2"/>
@@ -3760,10 +5738,10 @@
       <w:lang w:val="ca-ES" w:eastAsia="ca-ES"/>
     </w:rPr>
   </w:style>
-  <w:style w:type="character" w:customStyle="1" w:styleId="SinespaciadoCar">
-    <w:name w:val="Sin espaciado Car"/>
-    <w:basedOn w:val="Fuentedeprrafopredeter"/>
-    <w:link w:val="Sinespaciado"/>
+  <w:style w:type="character" w:customStyle="1" w:styleId="NoSpacingChar">
+    <w:name w:val="No Spacing Char"/>
+    <w:basedOn w:val="DefaultParagraphFont"/>
+    <w:link w:val="NoSpacing"/>
     <w:uiPriority w:val="1"/>
     <w:rsid w:val="00F541D2"/>
     <w:rPr>
@@ -3771,10 +5749,10 @@
       <w:lang w:val="ca-ES" w:eastAsia="ca-ES"/>
     </w:rPr>
   </w:style>
-  <w:style w:type="character" w:customStyle="1" w:styleId="Ttulo1Car">
-    <w:name w:val="Título 1 Car"/>
-    <w:basedOn w:val="Fuentedeprrafopredeter"/>
-    <w:link w:val="Ttulo1"/>
+  <w:style w:type="character" w:customStyle="1" w:styleId="Heading1Char">
+    <w:name w:val="Heading 1 Char"/>
+    <w:basedOn w:val="DefaultParagraphFont"/>
+    <w:link w:val="Heading1"/>
     <w:uiPriority w:val="9"/>
     <w:rsid w:val="00F541D2"/>
     <w:rPr>
@@ -3785,10 +5763,10 @@
       <w:lang w:val="ca" w:eastAsia="ca-ES"/>
     </w:rPr>
   </w:style>
-  <w:style w:type="character" w:customStyle="1" w:styleId="Ttulo2Car">
-    <w:name w:val="Título 2 Car"/>
-    <w:basedOn w:val="Fuentedeprrafopredeter"/>
-    <w:link w:val="Ttulo2"/>
+  <w:style w:type="character" w:customStyle="1" w:styleId="Heading2Char">
+    <w:name w:val="Heading 2 Char"/>
+    <w:basedOn w:val="DefaultParagraphFont"/>
+    <w:link w:val="Heading2"/>
     <w:uiPriority w:val="9"/>
     <w:rsid w:val="00F541D2"/>
     <w:rPr>
@@ -3797,6 +5775,116 @@
       <w:sz w:val="26"/>
       <w:szCs w:val="26"/>
       <w:lang w:val="ca" w:eastAsia="ca-ES"/>
+    </w:rPr>
+  </w:style>
+  <w:style w:type="paragraph" w:styleId="Caption">
+    <w:name w:val="caption"/>
+    <w:basedOn w:val="Normal"/>
+    <w:next w:val="Normal"/>
+    <w:uiPriority w:val="35"/>
+    <w:semiHidden/>
+    <w:unhideWhenUsed/>
+    <w:qFormat/>
+    <w:rsid w:val="00C66C68"/>
+    <w:pPr>
+      <w:spacing w:after="200" w:line="240" w:lineRule="auto"/>
+    </w:pPr>
+    <w:rPr>
+      <w:i/>
+      <w:iCs/>
+      <w:color w:val="1F497D" w:themeColor="text2"/>
+      <w:sz w:val="18"/>
+      <w:szCs w:val="18"/>
+      <w:lang w:val="en-GB"/>
+    </w:rPr>
+  </w:style>
+  <w:style w:type="paragraph" w:styleId="ListParagraph">
+    <w:name w:val="List Paragraph"/>
+    <w:basedOn w:val="Normal"/>
+    <w:uiPriority w:val="34"/>
+    <w:qFormat/>
+    <w:rsid w:val="00C66C68"/>
+    <w:pPr>
+      <w:ind w:left="720"/>
+      <w:contextualSpacing/>
+    </w:pPr>
+    <w:rPr>
+      <w:lang w:val="en-GB"/>
+    </w:rPr>
+  </w:style>
+  <w:style w:type="paragraph" w:styleId="Header">
+    <w:name w:val="header"/>
+    <w:basedOn w:val="Normal"/>
+    <w:link w:val="HeaderChar"/>
+    <w:uiPriority w:val="99"/>
+    <w:unhideWhenUsed/>
+    <w:rsid w:val="00D60B08"/>
+    <w:pPr>
+      <w:tabs>
+        <w:tab w:val="center" w:pos="4252"/>
+        <w:tab w:val="right" w:pos="8504"/>
+      </w:tabs>
+      <w:spacing w:line="240" w:lineRule="auto"/>
+    </w:pPr>
+  </w:style>
+  <w:style w:type="character" w:customStyle="1" w:styleId="HeaderChar">
+    <w:name w:val="Header Char"/>
+    <w:basedOn w:val="DefaultParagraphFont"/>
+    <w:link w:val="Header"/>
+    <w:uiPriority w:val="99"/>
+    <w:rsid w:val="00D60B08"/>
+    <w:rPr>
+      <w:rFonts w:ascii="Arial" w:eastAsia="Arial" w:hAnsi="Arial" w:cs="Arial"/>
+      <w:lang w:val="ca" w:eastAsia="ca-ES"/>
+    </w:rPr>
+  </w:style>
+  <w:style w:type="paragraph" w:styleId="Footer">
+    <w:name w:val="footer"/>
+    <w:basedOn w:val="Normal"/>
+    <w:link w:val="FooterChar"/>
+    <w:uiPriority w:val="99"/>
+    <w:unhideWhenUsed/>
+    <w:rsid w:val="00D60B08"/>
+    <w:pPr>
+      <w:tabs>
+        <w:tab w:val="center" w:pos="4252"/>
+        <w:tab w:val="right" w:pos="8504"/>
+      </w:tabs>
+      <w:spacing w:line="240" w:lineRule="auto"/>
+    </w:pPr>
+  </w:style>
+  <w:style w:type="character" w:customStyle="1" w:styleId="FooterChar">
+    <w:name w:val="Footer Char"/>
+    <w:basedOn w:val="DefaultParagraphFont"/>
+    <w:link w:val="Footer"/>
+    <w:uiPriority w:val="99"/>
+    <w:rsid w:val="00D60B08"/>
+    <w:rPr>
+      <w:rFonts w:ascii="Arial" w:eastAsia="Arial" w:hAnsi="Arial" w:cs="Arial"/>
+      <w:lang w:val="ca" w:eastAsia="ca-ES"/>
+    </w:rPr>
+  </w:style>
+  <w:style w:type="character" w:styleId="Hyperlink">
+    <w:name w:val="Hyperlink"/>
+    <w:basedOn w:val="DefaultParagraphFont"/>
+    <w:uiPriority w:val="99"/>
+    <w:unhideWhenUsed/>
+    <w:rsid w:val="00F649E1"/>
+    <w:rPr>
+      <w:color w:val="0000FF" w:themeColor="hyperlink"/>
+      <w:u w:val="single"/>
+    </w:rPr>
+  </w:style>
+  <w:style w:type="character" w:styleId="UnresolvedMention">
+    <w:name w:val="Unresolved Mention"/>
+    <w:basedOn w:val="DefaultParagraphFont"/>
+    <w:uiPriority w:val="99"/>
+    <w:semiHidden/>
+    <w:unhideWhenUsed/>
+    <w:rsid w:val="00F649E1"/>
+    <w:rPr>
+      <w:color w:val="605E5C"/>
+      <w:shd w:val="clear" w:color="auto" w:fill="E1DFDD"/>
     </w:rPr>
   </w:style>
 </w:styles>
